--- a/Research Paper.docx
+++ b/Research Paper.docx
@@ -81,7 +81,6 @@
           <w:rFonts w:ascii="Times New Roman" w:hAnsi="Times New Roman" w:cs="Times New Roman"/>
           <w:i/>
         </w:rPr>
-        <w:lastRenderedPageBreak/>
         <w:t>Harsh Chheda</w:t>
       </w:r>
       <w:r>
@@ -132,7 +131,16 @@
           <w:sz w:val="20"/>
           <w:szCs w:val="20"/>
         </w:rPr>
-        <w:t xml:space="preserve">S.K </w:t>
+        <w:t>S K</w:t>
+      </w:r>
+      <w:r>
+        <w:rPr>
+          <w:rFonts w:ascii="Times New Roman" w:hAnsi="Times New Roman" w:cs="Times New Roman"/>
+          <w:i/>
+          <w:sz w:val="20"/>
+          <w:szCs w:val="20"/>
+        </w:rPr>
+        <w:t xml:space="preserve"> </w:t>
       </w:r>
       <w:proofErr w:type="spellStart"/>
       <w:r>
@@ -327,7 +335,6 @@
           <w:sz w:val="18"/>
           <w:szCs w:val="18"/>
         </w:rPr>
-        <w:lastRenderedPageBreak/>
         <w:t xml:space="preserve">Abstract-- </w:t>
       </w:r>
       <w:r>
@@ -398,18 +405,7 @@
           <w:sz w:val="18"/>
           <w:szCs w:val="18"/>
         </w:rPr>
-        <w:t xml:space="preserve"> has recently gained a lot of popularity among young people. One of the most crucial aspects of this </w:t>
-      </w:r>
-      <w:r>
-        <w:rPr>
-          <w:rFonts w:ascii="Times New Roman" w:hAnsi="Times New Roman" w:cs="Times New Roman"/>
-          <w:b/>
-          <w:bCs/>
-          <w:sz w:val="18"/>
-          <w:szCs w:val="18"/>
-        </w:rPr>
-        <w:lastRenderedPageBreak/>
-        <w:t xml:space="preserve">game is final rank, which </w:t>
+        <w:t xml:space="preserve"> has recently gained a lot of popularity among young people. One of the most crucial aspects of this game is final rank, which </w:t>
       </w:r>
       <w:r>
         <w:rPr>
@@ -633,7 +629,7 @@
           <w:sz w:val="20"/>
           <w:szCs w:val="20"/>
         </w:rPr>
-        <w:t xml:space="preserve">, is a multiplayer game that can be played on a variety of operating systems Android, and </w:t>
+        <w:t xml:space="preserve">, is a multiplayer game that can be played on a variety of operating systems Android, and iOS. Three different modes are available in the game: Classic, Arcade, and </w:t>
       </w:r>
       <w:proofErr w:type="spellStart"/>
       <w:r>
@@ -642,7 +638,7 @@
           <w:sz w:val="20"/>
           <w:szCs w:val="20"/>
         </w:rPr>
-        <w:t>iOS</w:t>
+        <w:t>EvoGround</w:t>
       </w:r>
       <w:proofErr w:type="spellEnd"/>
       <w:r>
@@ -651,7 +647,7 @@
           <w:sz w:val="20"/>
           <w:szCs w:val="20"/>
         </w:rPr>
-        <w:t xml:space="preserve">. Three different modes are available in the game: Classic, Arcade, and </w:t>
+        <w:t xml:space="preserve">. The user will be given a variety of maps in classic, including those for </w:t>
       </w:r>
       <w:proofErr w:type="spellStart"/>
       <w:r>
@@ -660,7 +656,7 @@
           <w:sz w:val="20"/>
           <w:szCs w:val="20"/>
         </w:rPr>
-        <w:t>EvoGround</w:t>
+        <w:t>Erangel</w:t>
       </w:r>
       <w:proofErr w:type="spellEnd"/>
       <w:r>
@@ -669,7 +665,7 @@
           <w:sz w:val="20"/>
           <w:szCs w:val="20"/>
         </w:rPr>
-        <w:t xml:space="preserve">. The user will be given a variety of maps in classic, including those for </w:t>
+        <w:t xml:space="preserve">, Miramar, </w:t>
       </w:r>
       <w:proofErr w:type="spellStart"/>
       <w:r>
@@ -678,7 +674,7 @@
           <w:sz w:val="20"/>
           <w:szCs w:val="20"/>
         </w:rPr>
-        <w:t>Erangel</w:t>
+        <w:t>Sanhok</w:t>
       </w:r>
       <w:proofErr w:type="spellEnd"/>
       <w:r>
@@ -687,7 +683,7 @@
           <w:sz w:val="20"/>
           <w:szCs w:val="20"/>
         </w:rPr>
-        <w:t xml:space="preserve">, Miramar, </w:t>
+        <w:t xml:space="preserve">, and </w:t>
       </w:r>
       <w:proofErr w:type="spellStart"/>
       <w:r>
@@ -696,7 +692,7 @@
           <w:sz w:val="20"/>
           <w:szCs w:val="20"/>
         </w:rPr>
-        <w:t>Sanhok</w:t>
+        <w:t>Vikendi</w:t>
       </w:r>
       <w:proofErr w:type="spellEnd"/>
       <w:r>
@@ -705,24 +701,6 @@
           <w:sz w:val="20"/>
           <w:szCs w:val="20"/>
         </w:rPr>
-        <w:t xml:space="preserve">, and </w:t>
-      </w:r>
-      <w:proofErr w:type="spellStart"/>
-      <w:r>
-        <w:rPr>
-          <w:rFonts w:ascii="Times New Roman" w:hAnsi="Times New Roman" w:cs="Times New Roman"/>
-          <w:sz w:val="20"/>
-          <w:szCs w:val="20"/>
-        </w:rPr>
-        <w:t>Vikendi</w:t>
-      </w:r>
-      <w:proofErr w:type="spellEnd"/>
-      <w:r>
-        <w:rPr>
-          <w:rFonts w:ascii="Times New Roman" w:hAnsi="Times New Roman" w:cs="Times New Roman"/>
-          <w:sz w:val="20"/>
-          <w:szCs w:val="20"/>
-        </w:rPr>
         <w:t>. War, Mini-Zone, Quick Match, and Sniper Training are available in arcade mode. The ranking difficulty increases with the amount of players, which totals 555 million across all platforms. In a Battle Royale contest, 100 players compete in a single match with only 1 winner (who can have Chicken Dinner).</w:t>
       </w:r>
       <w:r>
@@ -750,16 +728,15 @@
           <w:sz w:val="20"/>
           <w:szCs w:val="20"/>
         </w:rPr>
-        <w:t xml:space="preserve">, an open-source platform for gathering data pertaining to various use cases, where they combined various matches (SOLO, </w:t>
-      </w:r>
-      <w:r>
-        <w:rPr>
-          <w:rFonts w:ascii="Times New Roman" w:hAnsi="Times New Roman" w:cs="Times New Roman"/>
-          <w:sz w:val="20"/>
-          <w:szCs w:val="20"/>
-        </w:rPr>
-        <w:lastRenderedPageBreak/>
-        <w:t>SQUAD, and DUO) with all different sets of attributes for understanding the use case.</w:t>
+        <w:t xml:space="preserve">, an open-source platform for gathering data pertaining to various use </w:t>
+      </w:r>
+      <w:r>
+        <w:rPr>
+          <w:rFonts w:ascii="Times New Roman" w:hAnsi="Times New Roman" w:cs="Times New Roman"/>
+          <w:sz w:val="20"/>
+          <w:szCs w:val="20"/>
+        </w:rPr>
+        <w:t>cases, where they combined various matches (SOLO, SQUAD, and DUO) with all different sets of attributes for understanding the use case.</w:t>
       </w:r>
       <w:r>
         <w:t xml:space="preserve"> </w:t>
@@ -900,33 +877,115 @@
     </w:p>
     <w:p>
       <w:pPr>
-        <w:spacing w:after="0"/>
+        <w:pStyle w:val="ListParagraph"/>
+        <w:spacing w:after="0"/>
+        <w:ind w:left="1701"/>
         <w:jc w:val="both"/>
         <w:rPr>
           <w:rFonts w:ascii="Times New Roman" w:hAnsi="Times New Roman" w:cs="Times New Roman"/>
-          <w:sz w:val="20"/>
-          <w:szCs w:val="20"/>
-        </w:rPr>
-      </w:pPr>
-      <w:r>
-        <w:rPr>
-          <w:rFonts w:ascii="Times New Roman" w:hAnsi="Times New Roman" w:cs="Times New Roman"/>
-          <w:sz w:val="20"/>
-          <w:szCs w:val="20"/>
-        </w:rPr>
-        <w:t>This research paper's experimental portion includes a number of tests and findings that were attained through iterations. The datasets of 29 attributes, which have a size of 446966 for the training dataset and 1934174 for the testing dataset, were used in this research paper's experimental outcomes. These datasets were subjected to multiple algorithm iterations and exploratory data analysis. The experiment's system architecture can be seen in the image below.</w:t>
-      </w:r>
-    </w:p>
-    <w:p>
-      <w:pPr>
-        <w:spacing w:after="0"/>
-        <w:jc w:val="center"/>
-        <w:rPr>
-          <w:rFonts w:ascii="Times New Roman" w:hAnsi="Times New Roman" w:cs="Times New Roman"/>
-          <w:sz w:val="20"/>
-          <w:szCs w:val="20"/>
-        </w:rPr>
-      </w:pPr>
+          <w:b/>
+          <w:sz w:val="20"/>
+          <w:szCs w:val="20"/>
+        </w:rPr>
+      </w:pPr>
+    </w:p>
+    <w:p>
+      <w:pPr>
+        <w:pStyle w:val="ListParagraph"/>
+        <w:numPr>
+          <w:ilvl w:val="0"/>
+          <w:numId w:val="8"/>
+        </w:numPr>
+        <w:spacing w:after="0"/>
+        <w:ind w:left="1701"/>
+        <w:jc w:val="both"/>
+        <w:rPr>
+          <w:rFonts w:ascii="Times New Roman" w:hAnsi="Times New Roman" w:cs="Times New Roman"/>
+          <w:b/>
+          <w:sz w:val="20"/>
+          <w:szCs w:val="20"/>
+        </w:rPr>
+      </w:pPr>
+      <w:r>
+        <w:rPr>
+          <w:rFonts w:ascii="Times New Roman" w:hAnsi="Times New Roman" w:cs="Times New Roman"/>
+          <w:b/>
+          <w:sz w:val="20"/>
+          <w:szCs w:val="20"/>
+        </w:rPr>
+        <w:t>PROPOSED MODEL</w:t>
+      </w:r>
+    </w:p>
+    <w:p>
+      <w:pPr>
+        <w:spacing w:after="0"/>
+        <w:jc w:val="both"/>
+        <w:rPr>
+          <w:rFonts w:ascii="Times New Roman" w:hAnsi="Times New Roman" w:cs="Times New Roman"/>
+          <w:b/>
+          <w:sz w:val="20"/>
+          <w:szCs w:val="20"/>
+        </w:rPr>
+      </w:pPr>
+    </w:p>
+    <w:p>
+      <w:pPr>
+        <w:rPr>
+          <w:rFonts w:ascii="Times New Roman" w:hAnsi="Times New Roman" w:cs="Times New Roman"/>
+          <w:sz w:val="20"/>
+          <w:szCs w:val="20"/>
+        </w:rPr>
+      </w:pPr>
+      <w:r>
+        <w:rPr>
+          <w:rFonts w:ascii="Times New Roman" w:hAnsi="Times New Roman" w:cs="Times New Roman"/>
+          <w:sz w:val="20"/>
+          <w:szCs w:val="20"/>
+        </w:rPr>
+        <w:t>We used the Random Fore</w:t>
+      </w:r>
+      <w:r>
+        <w:rPr>
+          <w:rFonts w:ascii="Times New Roman" w:hAnsi="Times New Roman" w:cs="Times New Roman"/>
+          <w:sz w:val="20"/>
+          <w:szCs w:val="20"/>
+        </w:rPr>
+        <w:t>st Algorithm to train our model,</w:t>
+      </w:r>
+      <w:r>
+        <w:rPr>
+          <w:rFonts w:ascii="Times New Roman" w:hAnsi="Times New Roman" w:cs="Times New Roman"/>
+          <w:sz w:val="20"/>
+          <w:szCs w:val="20"/>
+        </w:rPr>
+        <w:t xml:space="preserve"> </w:t>
+      </w:r>
+      <w:r>
+        <w:rPr>
+          <w:rFonts w:ascii="Times New Roman" w:hAnsi="Times New Roman" w:cs="Times New Roman"/>
+          <w:sz w:val="20"/>
+          <w:szCs w:val="20"/>
+        </w:rPr>
+        <w:t>f</w:t>
+      </w:r>
+      <w:r>
+        <w:rPr>
+          <w:rFonts w:ascii="Times New Roman" w:hAnsi="Times New Roman" w:cs="Times New Roman"/>
+          <w:sz w:val="20"/>
+          <w:szCs w:val="20"/>
+        </w:rPr>
+        <w:t>or creating a winning percentage prediction model.</w:t>
+      </w:r>
+    </w:p>
+    <w:p>
+      <w:pPr>
+        <w:rPr>
+          <w:rFonts w:ascii="Times New Roman" w:hAnsi="Times New Roman" w:cs="Times New Roman"/>
+          <w:sz w:val="20"/>
+          <w:szCs w:val="20"/>
+        </w:rPr>
+      </w:pPr>
+      <w:bookmarkStart w:id="0" w:name="_GoBack"/>
       <w:r>
         <w:rPr>
           <w:rFonts w:ascii="Times New Roman" w:hAnsi="Times New Roman" w:cs="Times New Roman"/>
@@ -935,8 +994,262 @@
           <w:szCs w:val="20"/>
           <w:lang w:val="en-IN" w:eastAsia="en-IN"/>
         </w:rPr>
+        <w:lastRenderedPageBreak/>
         <w:drawing>
           <wp:inline distT="0" distB="0" distL="0" distR="0">
+            <wp:extent cx="3150235" cy="2727960"/>
+            <wp:effectExtent l="19050" t="19050" r="12065" b="15240"/>
+            <wp:docPr id="2" name="Picture 2"/>
+            <wp:cNvGraphicFramePr>
+              <a:graphicFrameLocks xmlns:a="http://schemas.openxmlformats.org/drawingml/2006/main" noChangeAspect="1"/>
+            </wp:cNvGraphicFramePr>
+            <a:graphic xmlns:a="http://schemas.openxmlformats.org/drawingml/2006/main">
+              <a:graphicData uri="http://schemas.openxmlformats.org/drawingml/2006/picture">
+                <pic:pic xmlns:pic="http://schemas.openxmlformats.org/drawingml/2006/picture">
+                  <pic:nvPicPr>
+                    <pic:cNvPr id="2" name="Untitled Diagram.png"/>
+                    <pic:cNvPicPr/>
+                  </pic:nvPicPr>
+                  <pic:blipFill>
+                    <a:blip r:embed="rId7">
+                      <a:extLst>
+                        <a:ext uri="{28A0092B-C50C-407E-A947-70E740481C1C}">
+                          <a14:useLocalDpi xmlns:a14="http://schemas.microsoft.com/office/drawing/2010/main" val="0"/>
+                        </a:ext>
+                      </a:extLst>
+                    </a:blip>
+                    <a:stretch>
+                      <a:fillRect/>
+                    </a:stretch>
+                  </pic:blipFill>
+                  <pic:spPr>
+                    <a:xfrm>
+                      <a:off x="0" y="0"/>
+                      <a:ext cx="3150235" cy="2727960"/>
+                    </a:xfrm>
+                    <a:prstGeom prst="rect">
+                      <a:avLst/>
+                    </a:prstGeom>
+                    <a:ln>
+                      <a:solidFill>
+                        <a:schemeClr val="tx1"/>
+                      </a:solidFill>
+                    </a:ln>
+                  </pic:spPr>
+                </pic:pic>
+              </a:graphicData>
+            </a:graphic>
+          </wp:inline>
+        </w:drawing>
+      </w:r>
+      <w:bookmarkEnd w:id="0"/>
+    </w:p>
+    <w:p>
+      <w:pPr>
+        <w:spacing w:after="0"/>
+        <w:jc w:val="center"/>
+        <w:rPr>
+          <w:rFonts w:ascii="Times New Roman" w:hAnsi="Times New Roman" w:cs="Times New Roman"/>
+          <w:sz w:val="20"/>
+          <w:szCs w:val="20"/>
+        </w:rPr>
+      </w:pPr>
+      <w:r>
+        <w:rPr>
+          <w:rFonts w:ascii="Times New Roman" w:hAnsi="Times New Roman" w:cs="Times New Roman"/>
+          <w:sz w:val="20"/>
+          <w:szCs w:val="20"/>
+        </w:rPr>
+        <w:t>Fig. 1 Model Architecture</w:t>
+      </w:r>
+    </w:p>
+    <w:p>
+      <w:pPr>
+        <w:spacing w:after="0"/>
+        <w:jc w:val="center"/>
+        <w:rPr>
+          <w:rFonts w:ascii="Times New Roman" w:hAnsi="Times New Roman" w:cs="Times New Roman"/>
+          <w:b/>
+          <w:sz w:val="20"/>
+          <w:szCs w:val="20"/>
+        </w:rPr>
+      </w:pPr>
+    </w:p>
+    <w:p>
+      <w:pPr>
+        <w:spacing w:after="0"/>
+        <w:jc w:val="both"/>
+        <w:rPr>
+          <w:rFonts w:ascii="Times New Roman" w:hAnsi="Times New Roman" w:cs="Times New Roman"/>
+          <w:sz w:val="20"/>
+          <w:szCs w:val="20"/>
+        </w:rPr>
+      </w:pPr>
+      <w:r>
+        <w:rPr>
+          <w:rFonts w:ascii="Times New Roman" w:hAnsi="Times New Roman" w:cs="Times New Roman"/>
+          <w:sz w:val="20"/>
+          <w:szCs w:val="20"/>
+        </w:rPr>
+        <w:t>For building a machine learning model we first have to appropriately define th</w:t>
+      </w:r>
+      <w:r>
+        <w:rPr>
+          <w:rFonts w:ascii="Times New Roman" w:hAnsi="Times New Roman" w:cs="Times New Roman"/>
+          <w:sz w:val="20"/>
+          <w:szCs w:val="20"/>
+        </w:rPr>
+        <w:t xml:space="preserve">e problem. Target features are </w:t>
+      </w:r>
+      <w:r>
+        <w:rPr>
+          <w:rFonts w:ascii="Times New Roman" w:hAnsi="Times New Roman" w:cs="Times New Roman"/>
+          <w:sz w:val="20"/>
+          <w:szCs w:val="20"/>
+        </w:rPr>
+        <w:t xml:space="preserve">based on team skills of our dataset </w:t>
+      </w:r>
+      <w:r>
+        <w:rPr>
+          <w:rFonts w:ascii="Times New Roman" w:hAnsi="Times New Roman" w:cs="Times New Roman"/>
+          <w:sz w:val="20"/>
+          <w:szCs w:val="20"/>
+        </w:rPr>
+        <w:t xml:space="preserve">and winning chances associated </w:t>
+      </w:r>
+      <w:r>
+        <w:rPr>
+          <w:rFonts w:ascii="Times New Roman" w:hAnsi="Times New Roman" w:cs="Times New Roman"/>
+          <w:sz w:val="20"/>
+          <w:szCs w:val="20"/>
+        </w:rPr>
+        <w:t>with it. For selection of</w:t>
+      </w:r>
+      <w:r>
+        <w:rPr>
+          <w:rFonts w:ascii="Times New Roman" w:hAnsi="Times New Roman" w:cs="Times New Roman"/>
+          <w:sz w:val="20"/>
+          <w:szCs w:val="20"/>
+        </w:rPr>
+        <w:t xml:space="preserve"> input we will mainly focus on </w:t>
+      </w:r>
+      <w:r>
+        <w:rPr>
+          <w:rFonts w:ascii="Times New Roman" w:hAnsi="Times New Roman" w:cs="Times New Roman"/>
+          <w:sz w:val="20"/>
+          <w:szCs w:val="20"/>
+        </w:rPr>
+        <w:t xml:space="preserve">features which are dependent on model </w:t>
+      </w:r>
+      <w:r>
+        <w:rPr>
+          <w:rFonts w:ascii="Times New Roman" w:hAnsi="Times New Roman" w:cs="Times New Roman"/>
+          <w:sz w:val="20"/>
+          <w:szCs w:val="20"/>
+        </w:rPr>
+        <w:t xml:space="preserve">to predict winning percentage. </w:t>
+      </w:r>
+      <w:r>
+        <w:rPr>
+          <w:rFonts w:ascii="Times New Roman" w:hAnsi="Times New Roman" w:cs="Times New Roman"/>
+          <w:sz w:val="20"/>
+          <w:szCs w:val="20"/>
+        </w:rPr>
+        <w:t>We have analyzed that our</w:t>
+      </w:r>
+      <w:r>
+        <w:rPr>
+          <w:rFonts w:ascii="Times New Roman" w:hAnsi="Times New Roman" w:cs="Times New Roman"/>
+          <w:sz w:val="20"/>
+          <w:szCs w:val="20"/>
+        </w:rPr>
+        <w:t xml:space="preserve"> available data is sufficiently </w:t>
+      </w:r>
+      <w:r>
+        <w:rPr>
+          <w:rFonts w:ascii="Times New Roman" w:hAnsi="Times New Roman" w:cs="Times New Roman"/>
+          <w:sz w:val="20"/>
+          <w:szCs w:val="20"/>
+        </w:rPr>
+        <w:t>informative to learn the r</w:t>
+      </w:r>
+      <w:r>
+        <w:rPr>
+          <w:rFonts w:ascii="Times New Roman" w:hAnsi="Times New Roman" w:cs="Times New Roman"/>
+          <w:sz w:val="20"/>
+          <w:szCs w:val="20"/>
+        </w:rPr>
+        <w:t xml:space="preserve">elationship between the inputs </w:t>
+      </w:r>
+      <w:r>
+        <w:rPr>
+          <w:rFonts w:ascii="Times New Roman" w:hAnsi="Times New Roman" w:cs="Times New Roman"/>
+          <w:sz w:val="20"/>
+          <w:szCs w:val="20"/>
+        </w:rPr>
+        <w:t>and the output. Now, let</w:t>
+      </w:r>
+      <w:r>
+        <w:rPr>
+          <w:rFonts w:ascii="Times New Roman" w:hAnsi="Times New Roman" w:cs="Times New Roman"/>
+          <w:sz w:val="20"/>
+          <w:szCs w:val="20"/>
+        </w:rPr>
+        <w:t xml:space="preserve"> us look at steps for building </w:t>
+      </w:r>
+      <w:r>
+        <w:rPr>
+          <w:rFonts w:ascii="Times New Roman" w:hAnsi="Times New Roman" w:cs="Times New Roman"/>
+          <w:sz w:val="20"/>
+          <w:szCs w:val="20"/>
+        </w:rPr>
+        <w:t>machine learning model for</w:t>
+      </w:r>
+      <w:r>
+        <w:rPr>
+          <w:rFonts w:ascii="Times New Roman" w:hAnsi="Times New Roman" w:cs="Times New Roman"/>
+          <w:sz w:val="20"/>
+          <w:szCs w:val="20"/>
+        </w:rPr>
+        <w:t xml:space="preserve"> BGMI</w:t>
+      </w:r>
+      <w:r>
+        <w:rPr>
+          <w:rFonts w:ascii="Times New Roman" w:hAnsi="Times New Roman" w:cs="Times New Roman"/>
+          <w:sz w:val="20"/>
+          <w:szCs w:val="20"/>
+        </w:rPr>
+        <w:t xml:space="preserve"> winning prediction</w:t>
+      </w:r>
+      <w:r>
+        <w:rPr>
+          <w:rFonts w:ascii="Times New Roman" w:hAnsi="Times New Roman" w:cs="Times New Roman"/>
+          <w:sz w:val="20"/>
+          <w:szCs w:val="20"/>
+        </w:rPr>
+        <w:t>.</w:t>
+      </w:r>
+    </w:p>
+    <w:p>
+      <w:pPr>
+        <w:spacing w:after="0"/>
+        <w:jc w:val="center"/>
+        <w:rPr>
+          <w:rFonts w:ascii="Times New Roman" w:hAnsi="Times New Roman" w:cs="Times New Roman"/>
+          <w:sz w:val="20"/>
+          <w:szCs w:val="20"/>
+        </w:rPr>
+      </w:pPr>
+      <w:r>
+        <w:rPr>
+          <w:rFonts w:ascii="Times New Roman" w:hAnsi="Times New Roman" w:cs="Times New Roman"/>
+          <w:noProof/>
+          <w:sz w:val="20"/>
+          <w:szCs w:val="20"/>
+          <w:lang w:val="en-IN" w:eastAsia="en-IN"/>
+        </w:rPr>
+        <w:drawing>
+          <wp:inline distT="0" distB="0" distL="0" distR="0" wp14:anchorId="56ABCFDC" wp14:editId="185203CA">
             <wp:extent cx="2495550" cy="4366550"/>
             <wp:effectExtent l="19050" t="19050" r="19050" b="15240"/>
             <wp:docPr id="26" name="Picture 26"/>
@@ -951,7 +1264,7 @@
                     <pic:cNvPicPr/>
                   </pic:nvPicPr>
                   <pic:blipFill>
-                    <a:blip r:embed="rId7">
+                    <a:blip r:embed="rId8">
                       <a:extLst>
                         <a:ext uri="{28A0092B-C50C-407E-A947-70E740481C1C}">
                           <a14:useLocalDpi xmlns:a14="http://schemas.microsoft.com/office/drawing/2010/main" val="0"/>
@@ -1000,19 +1313,33 @@
         <w:jc w:val="center"/>
         <w:rPr>
           <w:rFonts w:ascii="Times New Roman" w:hAnsi="Times New Roman" w:cs="Times New Roman"/>
-          <w:b/>
-          <w:sz w:val="20"/>
-          <w:szCs w:val="20"/>
-        </w:rPr>
-      </w:pPr>
-      <w:r>
-        <w:rPr>
-          <w:rFonts w:ascii="Times New Roman" w:hAnsi="Times New Roman" w:cs="Times New Roman"/>
-          <w:b/>
-          <w:sz w:val="20"/>
-          <w:szCs w:val="20"/>
-        </w:rPr>
-        <w:t>Fig 1. Architecture for BGMI</w:t>
+          <w:sz w:val="20"/>
+          <w:szCs w:val="20"/>
+        </w:rPr>
+      </w:pPr>
+      <w:r>
+        <w:rPr>
+          <w:rFonts w:ascii="Times New Roman" w:hAnsi="Times New Roman" w:cs="Times New Roman"/>
+          <w:sz w:val="20"/>
+          <w:szCs w:val="20"/>
+        </w:rPr>
+        <w:t xml:space="preserve">Fig 2. Steps for Building </w:t>
+      </w:r>
+      <w:r>
+        <w:rPr>
+          <w:rFonts w:ascii="Times New Roman" w:hAnsi="Times New Roman" w:cs="Times New Roman"/>
+          <w:sz w:val="20"/>
+          <w:szCs w:val="20"/>
+        </w:rPr>
+        <w:t xml:space="preserve">BGMI </w:t>
+      </w:r>
+      <w:r>
+        <w:rPr>
+          <w:rFonts w:ascii="Times New Roman" w:hAnsi="Times New Roman" w:cs="Times New Roman"/>
+          <w:sz w:val="20"/>
+          <w:szCs w:val="20"/>
+        </w:rPr>
+        <w:t>Winning Prediction Model</w:t>
       </w:r>
     </w:p>
     <w:p>
@@ -1031,17 +1358,338 @@
         <w:spacing w:after="0"/>
         <w:jc w:val="both"/>
         <w:rPr>
-          <w:rFonts w:ascii="Times New Roman" w:hAnsi="Times New Roman" w:cs="Times New Roman"/>
-          <w:sz w:val="20"/>
-          <w:szCs w:val="20"/>
-        </w:rPr>
-      </w:pPr>
-      <w:r>
-        <w:rPr>
-          <w:rFonts w:ascii="Times New Roman" w:hAnsi="Times New Roman" w:cs="Times New Roman"/>
-          <w:sz w:val="20"/>
-          <w:szCs w:val="20"/>
-        </w:rPr>
+          <w:i/>
+        </w:rPr>
+      </w:pPr>
+      <w:r>
+        <w:rPr>
+          <w:i/>
+        </w:rPr>
+        <w:t>Implementation Steps for building Machine Learning Model:</w:t>
+      </w:r>
+    </w:p>
+    <w:p>
+      <w:pPr>
+        <w:spacing w:after="0"/>
+        <w:jc w:val="both"/>
+        <w:rPr>
+          <w:i/>
+        </w:rPr>
+      </w:pPr>
+    </w:p>
+    <w:p>
+      <w:pPr>
+        <w:spacing w:after="0"/>
+        <w:jc w:val="both"/>
+        <w:rPr>
+          <w:rFonts w:ascii="Times New Roman" w:hAnsi="Times New Roman" w:cs="Times New Roman"/>
+          <w:i/>
+          <w:sz w:val="20"/>
+          <w:szCs w:val="20"/>
+        </w:rPr>
+      </w:pPr>
+      <w:r>
+        <w:rPr>
+          <w:i/>
+        </w:rPr>
+        <w:t>Step 1. Data Gathering</w:t>
+      </w:r>
+    </w:p>
+    <w:p>
+      <w:pPr>
+        <w:spacing w:after="0"/>
+        <w:jc w:val="both"/>
+        <w:rPr>
+          <w:rFonts w:ascii="Times New Roman" w:hAnsi="Times New Roman" w:cs="Times New Roman"/>
+          <w:sz w:val="20"/>
+          <w:szCs w:val="20"/>
+        </w:rPr>
+      </w:pPr>
+      <w:r>
+        <w:rPr>
+          <w:rFonts w:ascii="Times New Roman" w:hAnsi="Times New Roman" w:cs="Times New Roman"/>
+          <w:sz w:val="20"/>
+          <w:szCs w:val="20"/>
+        </w:rPr>
+        <w:t>The first stage in actually developing our machine learning model is data collection. The actual phase where the quality of our model gets ca</w:t>
+      </w:r>
+      <w:r>
+        <w:rPr>
+          <w:rFonts w:ascii="Times New Roman" w:hAnsi="Times New Roman" w:cs="Times New Roman"/>
+          <w:sz w:val="20"/>
+          <w:szCs w:val="20"/>
+        </w:rPr>
+        <w:t xml:space="preserve">scaded is this one. </w:t>
+      </w:r>
+      <w:r>
+        <w:rPr>
+          <w:rFonts w:ascii="Times New Roman" w:hAnsi="Times New Roman" w:cs="Times New Roman"/>
+          <w:sz w:val="20"/>
+          <w:szCs w:val="20"/>
+        </w:rPr>
+        <w:t>Our models' prediction results will be better as we collect more and more data. Data is essential to the model's operation and the outcome.</w:t>
+      </w:r>
+      <w:r>
+        <w:rPr>
+          <w:rFonts w:ascii="Times New Roman" w:hAnsi="Times New Roman" w:cs="Times New Roman"/>
+          <w:sz w:val="20"/>
+          <w:szCs w:val="20"/>
+        </w:rPr>
+        <w:t xml:space="preserve"> </w:t>
+      </w:r>
+      <w:r>
+        <w:rPr>
+          <w:rFonts w:ascii="Times New Roman" w:hAnsi="Times New Roman" w:cs="Times New Roman"/>
+          <w:sz w:val="20"/>
+          <w:szCs w:val="20"/>
+        </w:rPr>
+        <w:t xml:space="preserve">A dataset for </w:t>
+      </w:r>
+      <w:r>
+        <w:rPr>
+          <w:rFonts w:ascii="Times New Roman" w:hAnsi="Times New Roman" w:cs="Times New Roman"/>
+          <w:sz w:val="20"/>
+          <w:szCs w:val="20"/>
+        </w:rPr>
+        <w:t xml:space="preserve">BGMI </w:t>
+      </w:r>
+      <w:r>
+        <w:rPr>
+          <w:rFonts w:ascii="Times New Roman" w:hAnsi="Times New Roman" w:cs="Times New Roman"/>
+          <w:sz w:val="20"/>
+          <w:szCs w:val="20"/>
+        </w:rPr>
+        <w:t>winning</w:t>
+      </w:r>
+      <w:r>
+        <w:rPr>
+          <w:rFonts w:ascii="Times New Roman" w:hAnsi="Times New Roman" w:cs="Times New Roman"/>
+          <w:sz w:val="20"/>
+          <w:szCs w:val="20"/>
+        </w:rPr>
+        <w:t xml:space="preserve"> predic</w:t>
+      </w:r>
+      <w:r>
+        <w:rPr>
+          <w:rFonts w:ascii="Times New Roman" w:hAnsi="Times New Roman" w:cs="Times New Roman"/>
+          <w:sz w:val="20"/>
+          <w:szCs w:val="20"/>
+        </w:rPr>
+        <w:t xml:space="preserve">tion model was collected from BGMI official </w:t>
+      </w:r>
+      <w:r>
+        <w:rPr>
+          <w:rFonts w:ascii="Times New Roman" w:hAnsi="Times New Roman" w:cs="Times New Roman"/>
+          <w:sz w:val="20"/>
+          <w:szCs w:val="20"/>
+        </w:rPr>
+        <w:t>site</w:t>
+      </w:r>
+      <w:r>
+        <w:rPr>
+          <w:rFonts w:ascii="Times New Roman" w:hAnsi="Times New Roman" w:cs="Times New Roman"/>
+          <w:sz w:val="20"/>
+          <w:szCs w:val="20"/>
+        </w:rPr>
+        <w:t>.</w:t>
+      </w:r>
+      <w:r>
+        <w:rPr>
+          <w:rFonts w:ascii="Times New Roman" w:hAnsi="Times New Roman" w:cs="Times New Roman"/>
+          <w:sz w:val="20"/>
+          <w:szCs w:val="20"/>
+        </w:rPr>
+        <w:t xml:space="preserve"> </w:t>
+      </w:r>
+      <w:r>
+        <w:rPr>
+          <w:rFonts w:ascii="Times New Roman" w:hAnsi="Times New Roman" w:cs="Times New Roman"/>
+          <w:sz w:val="20"/>
+          <w:szCs w:val="20"/>
+        </w:rPr>
+        <w:t xml:space="preserve">This research paper's experimental portion includes a number of tests and findings that were attained through iterations. The datasets of 29 attributes, which have a size of </w:t>
+      </w:r>
+      <w:r>
+        <w:rPr>
+          <w:rFonts w:ascii="Times New Roman" w:hAnsi="Times New Roman" w:cs="Times New Roman"/>
+          <w:sz w:val="20"/>
+          <w:szCs w:val="20"/>
+        </w:rPr>
+        <w:t>1934174</w:t>
+      </w:r>
+      <w:r>
+        <w:rPr>
+          <w:rFonts w:ascii="Times New Roman" w:hAnsi="Times New Roman" w:cs="Times New Roman"/>
+          <w:sz w:val="20"/>
+          <w:szCs w:val="20"/>
+        </w:rPr>
+        <w:t xml:space="preserve"> </w:t>
+      </w:r>
+      <w:r>
+        <w:rPr>
+          <w:rFonts w:ascii="Times New Roman" w:hAnsi="Times New Roman" w:cs="Times New Roman"/>
+          <w:sz w:val="20"/>
+          <w:szCs w:val="20"/>
+        </w:rPr>
+        <w:t>for the training dataset and</w:t>
+      </w:r>
+      <w:r>
+        <w:rPr>
+          <w:rFonts w:ascii="Times New Roman" w:hAnsi="Times New Roman" w:cs="Times New Roman"/>
+          <w:sz w:val="20"/>
+          <w:szCs w:val="20"/>
+        </w:rPr>
+        <w:t xml:space="preserve"> </w:t>
+      </w:r>
+      <w:r>
+        <w:rPr>
+          <w:rFonts w:ascii="Times New Roman" w:hAnsi="Times New Roman" w:cs="Times New Roman"/>
+          <w:sz w:val="20"/>
+          <w:szCs w:val="20"/>
+        </w:rPr>
+        <w:t xml:space="preserve">446966 </w:t>
+      </w:r>
+      <w:r>
+        <w:rPr>
+          <w:rFonts w:ascii="Times New Roman" w:hAnsi="Times New Roman" w:cs="Times New Roman"/>
+          <w:sz w:val="20"/>
+          <w:szCs w:val="20"/>
+        </w:rPr>
+        <w:t xml:space="preserve">  for the testing dataset, wer</w:t>
+      </w:r>
+      <w:r>
+        <w:rPr>
+          <w:rFonts w:ascii="Times New Roman" w:hAnsi="Times New Roman" w:cs="Times New Roman"/>
+          <w:sz w:val="20"/>
+          <w:szCs w:val="20"/>
+        </w:rPr>
+        <w:t xml:space="preserve">e used in this research paper's </w:t>
+      </w:r>
+      <w:r>
+        <w:rPr>
+          <w:rFonts w:ascii="Times New Roman" w:hAnsi="Times New Roman" w:cs="Times New Roman"/>
+          <w:sz w:val="20"/>
+          <w:szCs w:val="20"/>
+        </w:rPr>
+        <w:t>outcomes.</w:t>
+      </w:r>
+    </w:p>
+    <w:p>
+      <w:pPr>
+        <w:spacing w:after="0"/>
+        <w:jc w:val="both"/>
+        <w:rPr>
+          <w:rFonts w:ascii="Times New Roman" w:hAnsi="Times New Roman" w:cs="Times New Roman"/>
+          <w:sz w:val="20"/>
+          <w:szCs w:val="20"/>
+        </w:rPr>
+      </w:pPr>
+      <w:r>
+        <w:rPr>
+          <w:rFonts w:ascii="Times New Roman" w:hAnsi="Times New Roman" w:cs="Times New Roman"/>
+          <w:sz w:val="20"/>
+          <w:szCs w:val="20"/>
+        </w:rPr>
+        <w:t xml:space="preserve"> </w:t>
+      </w:r>
+      <w:r>
+        <w:rPr>
+          <w:rFonts w:ascii="Times New Roman" w:hAnsi="Times New Roman" w:cs="Times New Roman"/>
+          <w:sz w:val="20"/>
+          <w:szCs w:val="20"/>
+        </w:rPr>
+        <w:t xml:space="preserve"> </w:t>
+      </w:r>
+    </w:p>
+    <w:p>
+      <w:pPr>
+        <w:spacing w:after="0"/>
+        <w:rPr>
+          <w:rFonts w:ascii="Times New Roman" w:hAnsi="Times New Roman" w:cs="Times New Roman"/>
+          <w:i/>
+          <w:sz w:val="20"/>
+          <w:szCs w:val="20"/>
+        </w:rPr>
+      </w:pPr>
+      <w:r>
+        <w:rPr>
+          <w:i/>
+        </w:rPr>
+        <w:t xml:space="preserve">Step 2. Data Processing </w:t>
+      </w:r>
+      <w:r>
+        <w:rPr>
+          <w:rFonts w:ascii="Times New Roman" w:hAnsi="Times New Roman" w:cs="Times New Roman"/>
+          <w:i/>
+          <w:sz w:val="20"/>
+          <w:szCs w:val="20"/>
+        </w:rPr>
+        <w:t xml:space="preserve"> </w:t>
+      </w:r>
+    </w:p>
+    <w:p>
+      <w:pPr>
+        <w:spacing w:after="0"/>
+        <w:rPr>
+          <w:rFonts w:ascii="Times New Roman" w:hAnsi="Times New Roman" w:cs="Times New Roman"/>
+          <w:b/>
+          <w:sz w:val="20"/>
+          <w:szCs w:val="20"/>
+        </w:rPr>
+      </w:pPr>
+    </w:p>
+    <w:p>
+      <w:pPr>
+        <w:spacing w:after="0"/>
+        <w:rPr>
+          <w:rFonts w:ascii="Times New Roman" w:hAnsi="Times New Roman" w:cs="Times New Roman"/>
+          <w:i/>
+          <w:sz w:val="20"/>
+          <w:szCs w:val="20"/>
+        </w:rPr>
+      </w:pPr>
+      <w:r>
+        <w:rPr>
+          <w:i/>
+        </w:rPr>
+        <w:t xml:space="preserve">Step </w:t>
+      </w:r>
+      <w:r>
+        <w:rPr>
+          <w:i/>
+        </w:rPr>
+        <w:t>3</w:t>
+      </w:r>
+      <w:r>
+        <w:rPr>
+          <w:i/>
+        </w:rPr>
+        <w:t xml:space="preserve">. Data </w:t>
+      </w:r>
+      <w:r>
+        <w:rPr>
+          <w:i/>
+        </w:rPr>
+        <w:t>Visualization</w:t>
+      </w:r>
+    </w:p>
+    <w:p>
+      <w:pPr>
+        <w:spacing w:after="0"/>
+        <w:jc w:val="both"/>
+        <w:rPr>
+          <w:rFonts w:ascii="Times New Roman" w:hAnsi="Times New Roman" w:cs="Times New Roman"/>
+          <w:sz w:val="20"/>
+          <w:szCs w:val="20"/>
+        </w:rPr>
+      </w:pPr>
+      <w:r>
+        <w:rPr>
+          <w:rFonts w:ascii="Times New Roman" w:hAnsi="Times New Roman" w:cs="Times New Roman"/>
+          <w:sz w:val="20"/>
+          <w:szCs w:val="20"/>
+        </w:rPr>
+        <w:lastRenderedPageBreak/>
         <w:t>Exploratory data analysis is carried out in order to comprehend the visual representation of characteristics connected to the target variables and to improve judgments based on the significance of features. FPP stands for First Person Perspective, and TPP stands for Third Person Perspective. These perspectives change the user's field of view from wide to narrow based on focusing directly through weapons from a different perspective. The first EDA was performed to understand the number of players playing in each perspective.</w:t>
       </w:r>
     </w:p>
@@ -1089,7 +1737,7 @@
                     </pic:cNvPicPr>
                   </pic:nvPicPr>
                   <pic:blipFill>
-                    <a:blip r:embed="rId8">
+                    <a:blip r:embed="rId9">
                       <a:extLst>
                         <a:ext uri="{28A0092B-C50C-407E-A947-70E740481C1C}">
                           <a14:useLocalDpi xmlns:a14="http://schemas.microsoft.com/office/drawing/2010/main" val="0"/>
@@ -1140,19 +1788,25 @@
         <w:jc w:val="center"/>
         <w:rPr>
           <w:rFonts w:ascii="Times New Roman" w:hAnsi="Times New Roman" w:cs="Times New Roman"/>
-          <w:b/>
-          <w:sz w:val="20"/>
-          <w:szCs w:val="20"/>
-        </w:rPr>
-      </w:pPr>
-      <w:r>
-        <w:rPr>
-          <w:rFonts w:ascii="Times New Roman" w:hAnsi="Times New Roman" w:cs="Times New Roman"/>
-          <w:b/>
-          <w:sz w:val="20"/>
-          <w:szCs w:val="20"/>
-        </w:rPr>
-        <w:t>Fig 2. TPP vs. FPP User Perspective</w:t>
+          <w:sz w:val="20"/>
+          <w:szCs w:val="20"/>
+        </w:rPr>
+      </w:pPr>
+      <w:r>
+        <w:rPr>
+          <w:rFonts w:ascii="Times New Roman" w:hAnsi="Times New Roman" w:cs="Times New Roman"/>
+          <w:sz w:val="20"/>
+          <w:szCs w:val="20"/>
+        </w:rPr>
+        <w:t>Fig 3</w:t>
+      </w:r>
+      <w:r>
+        <w:rPr>
+          <w:rFonts w:ascii="Times New Roman" w:hAnsi="Times New Roman" w:cs="Times New Roman"/>
+          <w:sz w:val="20"/>
+          <w:szCs w:val="20"/>
+        </w:rPr>
+        <w:t>. TPP vs. FPP User Perspective</w:t>
       </w:r>
     </w:p>
     <w:p>
@@ -1229,7 +1883,7 @@
                     </pic:cNvPicPr>
                   </pic:nvPicPr>
                   <pic:blipFill>
-                    <a:blip r:embed="rId9">
+                    <a:blip r:embed="rId10">
                       <a:extLst>
                         <a:ext uri="{28A0092B-C50C-407E-A947-70E740481C1C}">
                           <a14:useLocalDpi xmlns:a14="http://schemas.microsoft.com/office/drawing/2010/main" val="0"/>
@@ -1280,24 +1934,37 @@
         <w:jc w:val="center"/>
         <w:rPr>
           <w:rFonts w:ascii="Times New Roman" w:hAnsi="Times New Roman" w:cs="Times New Roman"/>
-          <w:b/>
-          <w:sz w:val="20"/>
-          <w:szCs w:val="20"/>
-        </w:rPr>
-      </w:pPr>
-      <w:r>
-        <w:rPr>
-          <w:rFonts w:ascii="Times New Roman" w:hAnsi="Times New Roman" w:cs="Times New Roman"/>
-          <w:b/>
-          <w:sz w:val="20"/>
-          <w:szCs w:val="20"/>
-        </w:rPr>
-        <w:t>Fig 3.</w:t>
+          <w:sz w:val="20"/>
+          <w:szCs w:val="20"/>
+        </w:rPr>
+      </w:pPr>
+      <w:r>
+        <w:rPr>
+          <w:rFonts w:ascii="Times New Roman" w:hAnsi="Times New Roman" w:cs="Times New Roman"/>
+          <w:sz w:val="20"/>
+          <w:szCs w:val="20"/>
+        </w:rPr>
+        <w:t xml:space="preserve">Fig </w:t>
+      </w:r>
+      <w:r>
+        <w:rPr>
+          <w:rFonts w:ascii="Times New Roman" w:hAnsi="Times New Roman" w:cs="Times New Roman"/>
+          <w:sz w:val="20"/>
+          <w:szCs w:val="20"/>
+        </w:rPr>
+        <w:t>4</w:t>
+      </w:r>
+      <w:r>
+        <w:rPr>
+          <w:rFonts w:ascii="Times New Roman" w:hAnsi="Times New Roman" w:cs="Times New Roman"/>
+          <w:sz w:val="20"/>
+          <w:szCs w:val="20"/>
+        </w:rPr>
+        <w:t>.</w:t>
       </w:r>
       <w:r>
         <w:rPr>
           <w:rFonts w:ascii="Helvetica" w:hAnsi="Helvetica"/>
-          <w:b/>
           <w:color w:val="757575"/>
           <w:sz w:val="21"/>
           <w:szCs w:val="21"/>
@@ -1308,52 +1975,11 @@
       <w:r>
         <w:rPr>
           <w:rFonts w:ascii="Times New Roman" w:hAnsi="Times New Roman" w:cs="Times New Roman"/>
-          <w:b/>
           <w:sz w:val="20"/>
           <w:szCs w:val="20"/>
           <w:shd w:val="clear" w:color="auto" w:fill="FFFFFF"/>
         </w:rPr>
-        <w:t>Solo vs</w:t>
-      </w:r>
-      <w:r>
-        <w:rPr>
-          <w:rFonts w:ascii="Times New Roman" w:hAnsi="Times New Roman" w:cs="Times New Roman"/>
-          <w:b/>
-          <w:sz w:val="20"/>
-          <w:szCs w:val="20"/>
-          <w:shd w:val="clear" w:color="auto" w:fill="FFFFFF"/>
-        </w:rPr>
-        <w:t>.</w:t>
-      </w:r>
-      <w:r>
-        <w:rPr>
-          <w:rFonts w:ascii="Times New Roman" w:hAnsi="Times New Roman" w:cs="Times New Roman"/>
-          <w:b/>
-          <w:sz w:val="20"/>
-          <w:szCs w:val="20"/>
-          <w:shd w:val="clear" w:color="auto" w:fill="FFFFFF"/>
-        </w:rPr>
-        <w:t xml:space="preserve"> Squad vs</w:t>
-      </w:r>
-      <w:r>
-        <w:rPr>
-          <w:rFonts w:ascii="Times New Roman" w:hAnsi="Times New Roman" w:cs="Times New Roman"/>
-          <w:b/>
-          <w:sz w:val="20"/>
-          <w:szCs w:val="20"/>
-          <w:shd w:val="clear" w:color="auto" w:fill="FFFFFF"/>
-        </w:rPr>
-        <w:t>.</w:t>
-      </w:r>
-      <w:r>
-        <w:rPr>
-          <w:rFonts w:ascii="Times New Roman" w:hAnsi="Times New Roman" w:cs="Times New Roman"/>
-          <w:b/>
-          <w:sz w:val="20"/>
-          <w:szCs w:val="20"/>
-          <w:shd w:val="clear" w:color="auto" w:fill="FFFFFF"/>
-        </w:rPr>
-        <w:t xml:space="preserve"> Duo Users</w:t>
+        <w:t>Solo vs. Squad vs. Duo Users</w:t>
       </w:r>
     </w:p>
     <w:p>
@@ -1446,7 +2072,7 @@
                     </pic:cNvPicPr>
                   </pic:nvPicPr>
                   <pic:blipFill>
-                    <a:blip r:embed="rId10" cstate="print">
+                    <a:blip r:embed="rId11" cstate="print">
                       <a:extLst>
                         <a:ext uri="{28A0092B-C50C-407E-A947-70E740481C1C}">
                           <a14:useLocalDpi xmlns:a14="http://schemas.microsoft.com/office/drawing/2010/main" val="0"/>
@@ -1497,7 +2123,6 @@
         <w:jc w:val="center"/>
         <w:rPr>
           <w:rFonts w:ascii="Times New Roman" w:hAnsi="Times New Roman" w:cs="Times New Roman"/>
-          <w:b/>
           <w:sz w:val="20"/>
           <w:szCs w:val="20"/>
           <w:shd w:val="clear" w:color="auto" w:fill="FFFFFF"/>
@@ -1506,16 +2131,30 @@
       <w:r>
         <w:rPr>
           <w:rFonts w:ascii="Times New Roman" w:hAnsi="Times New Roman" w:cs="Times New Roman"/>
-          <w:b/>
-          <w:sz w:val="20"/>
-          <w:szCs w:val="20"/>
-        </w:rPr>
-        <w:t xml:space="preserve">Fig 4. </w:t>
-      </w:r>
-      <w:r>
-        <w:rPr>
-          <w:rFonts w:ascii="Times New Roman" w:hAnsi="Times New Roman" w:cs="Times New Roman"/>
-          <w:b/>
+          <w:sz w:val="20"/>
+          <w:szCs w:val="20"/>
+        </w:rPr>
+        <w:t xml:space="preserve">Fig </w:t>
+      </w:r>
+      <w:r>
+        <w:rPr>
+          <w:rFonts w:ascii="Times New Roman" w:hAnsi="Times New Roman" w:cs="Times New Roman"/>
+          <w:sz w:val="20"/>
+          <w:szCs w:val="20"/>
+        </w:rPr>
+        <w:t>5.</w:t>
+      </w:r>
+      <w:r>
+        <w:rPr>
+          <w:rFonts w:ascii="Times New Roman" w:hAnsi="Times New Roman" w:cs="Times New Roman"/>
+          <w:sz w:val="20"/>
+          <w:szCs w:val="20"/>
+        </w:rPr>
+        <w:t xml:space="preserve"> </w:t>
+      </w:r>
+      <w:r>
+        <w:rPr>
+          <w:rFonts w:ascii="Times New Roman" w:hAnsi="Times New Roman" w:cs="Times New Roman"/>
           <w:sz w:val="20"/>
           <w:szCs w:val="20"/>
           <w:shd w:val="clear" w:color="auto" w:fill="FFFFFF"/>
@@ -1525,7 +2164,6 @@
       <w:r>
         <w:rPr>
           <w:rFonts w:ascii="Times New Roman" w:hAnsi="Times New Roman" w:cs="Times New Roman"/>
-          <w:b/>
           <w:sz w:val="20"/>
           <w:szCs w:val="20"/>
           <w:shd w:val="clear" w:color="auto" w:fill="FFFFFF"/>
@@ -1535,7 +2173,6 @@
       <w:r>
         <w:rPr>
           <w:rFonts w:ascii="Times New Roman" w:hAnsi="Times New Roman" w:cs="Times New Roman"/>
-          <w:b/>
           <w:sz w:val="20"/>
           <w:szCs w:val="20"/>
           <w:shd w:val="clear" w:color="auto" w:fill="FFFFFF"/>
@@ -1617,7 +2254,7 @@
                     </pic:cNvPicPr>
                   </pic:nvPicPr>
                   <pic:blipFill>
-                    <a:blip r:embed="rId11" cstate="print">
+                    <a:blip r:embed="rId12" cstate="print">
                       <a:extLst>
                         <a:ext uri="{28A0092B-C50C-407E-A947-70E740481C1C}">
                           <a14:useLocalDpi xmlns:a14="http://schemas.microsoft.com/office/drawing/2010/main" val="0"/>
@@ -1668,7 +2305,6 @@
         <w:jc w:val="center"/>
         <w:rPr>
           <w:rFonts w:ascii="Times New Roman" w:hAnsi="Times New Roman" w:cs="Times New Roman"/>
-          <w:b/>
           <w:sz w:val="20"/>
           <w:szCs w:val="20"/>
           <w:shd w:val="clear" w:color="auto" w:fill="FFFFFF"/>
@@ -1677,16 +2313,22 @@
       <w:r>
         <w:rPr>
           <w:rFonts w:ascii="Times New Roman" w:hAnsi="Times New Roman" w:cs="Times New Roman"/>
-          <w:b/>
-          <w:sz w:val="20"/>
-          <w:szCs w:val="20"/>
-        </w:rPr>
-        <w:t xml:space="preserve">Fig 5. </w:t>
-      </w:r>
-      <w:r>
-        <w:rPr>
-          <w:rFonts w:ascii="Times New Roman" w:hAnsi="Times New Roman" w:cs="Times New Roman"/>
-          <w:b/>
+          <w:sz w:val="20"/>
+          <w:szCs w:val="20"/>
+        </w:rPr>
+        <w:t>Fig 6</w:t>
+      </w:r>
+      <w:r>
+        <w:rPr>
+          <w:rFonts w:ascii="Times New Roman" w:hAnsi="Times New Roman" w:cs="Times New Roman"/>
+          <w:sz w:val="20"/>
+          <w:szCs w:val="20"/>
+        </w:rPr>
+        <w:t xml:space="preserve">. </w:t>
+      </w:r>
+      <w:r>
+        <w:rPr>
+          <w:rFonts w:ascii="Times New Roman" w:hAnsi="Times New Roman" w:cs="Times New Roman"/>
           <w:sz w:val="20"/>
           <w:szCs w:val="20"/>
           <w:shd w:val="clear" w:color="auto" w:fill="FFFFFF"/>
@@ -1696,7 +2338,6 @@
       <w:r>
         <w:rPr>
           <w:rFonts w:ascii="Times New Roman" w:hAnsi="Times New Roman" w:cs="Times New Roman"/>
-          <w:b/>
           <w:sz w:val="20"/>
           <w:szCs w:val="20"/>
           <w:shd w:val="clear" w:color="auto" w:fill="FFFFFF"/>
@@ -1706,7 +2347,6 @@
       <w:r>
         <w:rPr>
           <w:rFonts w:ascii="Times New Roman" w:hAnsi="Times New Roman" w:cs="Times New Roman"/>
-          <w:b/>
           <w:sz w:val="20"/>
           <w:szCs w:val="20"/>
           <w:shd w:val="clear" w:color="auto" w:fill="FFFFFF"/>
@@ -1716,7 +2356,6 @@
       <w:r>
         <w:rPr>
           <w:rFonts w:ascii="Times New Roman" w:hAnsi="Times New Roman" w:cs="Times New Roman"/>
-          <w:b/>
           <w:sz w:val="20"/>
           <w:szCs w:val="20"/>
           <w:shd w:val="clear" w:color="auto" w:fill="FFFFFF"/>
@@ -1726,7 +2365,6 @@
       <w:r>
         <w:rPr>
           <w:rFonts w:ascii="Times New Roman" w:hAnsi="Times New Roman" w:cs="Times New Roman"/>
-          <w:b/>
           <w:sz w:val="20"/>
           <w:szCs w:val="20"/>
           <w:shd w:val="clear" w:color="auto" w:fill="FFFFFF"/>
@@ -1776,315 +2414,17 @@
       <w:r>
         <w:rPr>
           <w:rFonts w:ascii="Times New Roman" w:hAnsi="Times New Roman" w:cs="Times New Roman"/>
-          <w:sz w:val="20"/>
-          <w:szCs w:val="20"/>
-        </w:rPr>
+          <w:noProof/>
+          <w:sz w:val="20"/>
+          <w:szCs w:val="20"/>
+          <w:lang w:val="en-IN" w:eastAsia="en-IN"/>
+        </w:rPr>
+        <w:lastRenderedPageBreak/>
         <w:drawing>
           <wp:inline distT="0" distB="0" distL="0" distR="0" wp14:anchorId="7E2C903F" wp14:editId="3B20FFBA">
             <wp:extent cx="3150235" cy="2390140"/>
             <wp:effectExtent l="0" t="0" r="0" b="0"/>
             <wp:docPr id="1" name="Picture 1"/>
-            <wp:cNvGraphicFramePr>
-              <a:graphicFrameLocks xmlns:a="http://schemas.openxmlformats.org/drawingml/2006/main" noChangeAspect="1"/>
-            </wp:cNvGraphicFramePr>
-            <a:graphic xmlns:a="http://schemas.openxmlformats.org/drawingml/2006/main">
-              <a:graphicData uri="http://schemas.openxmlformats.org/drawingml/2006/picture">
-                <pic:pic xmlns:pic="http://schemas.openxmlformats.org/drawingml/2006/picture">
-                  <pic:nvPicPr>
-                    <pic:cNvPr id="1" name=""/>
-                    <pic:cNvPicPr/>
-                  </pic:nvPicPr>
-                  <pic:blipFill>
-                    <a:blip r:embed="rId12"/>
-                    <a:stretch>
-                      <a:fillRect/>
-                    </a:stretch>
-                  </pic:blipFill>
-                  <pic:spPr>
-                    <a:xfrm>
-                      <a:off x="0" y="0"/>
-                      <a:ext cx="3150235" cy="2390140"/>
-                    </a:xfrm>
-                    <a:prstGeom prst="rect">
-                      <a:avLst/>
-                    </a:prstGeom>
-                  </pic:spPr>
-                </pic:pic>
-              </a:graphicData>
-            </a:graphic>
-          </wp:inline>
-        </w:drawing>
-      </w:r>
-      <w:r>
-        <w:rPr>
-          <w:rFonts w:ascii="Times New Roman" w:hAnsi="Times New Roman" w:cs="Times New Roman"/>
-          <w:sz w:val="20"/>
-          <w:szCs w:val="20"/>
-        </w:rPr>
-        <w:t>\</w:t>
-      </w:r>
-    </w:p>
-    <w:p>
-      <w:pPr>
-        <w:spacing w:after="0"/>
-        <w:jc w:val="center"/>
-        <w:rPr>
-          <w:rFonts w:ascii="Times New Roman" w:hAnsi="Times New Roman" w:cs="Times New Roman"/>
-          <w:sz w:val="20"/>
-          <w:szCs w:val="20"/>
-        </w:rPr>
-      </w:pPr>
-      <w:r>
-        <w:rPr>
-          <w:rFonts w:ascii="Times New Roman" w:hAnsi="Times New Roman" w:cs="Times New Roman"/>
-          <w:sz w:val="20"/>
-          <w:szCs w:val="20"/>
-        </w:rPr>
-        <w:t xml:space="preserve">Fig 6. </w:t>
-      </w:r>
-      <w:r>
-        <w:rPr>
-          <w:rFonts w:ascii="Times New Roman" w:hAnsi="Times New Roman" w:cs="Times New Roman"/>
-          <w:sz w:val="20"/>
-          <w:szCs w:val="20"/>
-          <w:shd w:val="clear" w:color="auto" w:fill="FFFFFF"/>
-        </w:rPr>
-        <w:t>Correlation Matrix for </w:t>
-      </w:r>
-      <w:r>
-        <w:rPr>
-          <w:rFonts w:ascii="Times New Roman" w:hAnsi="Times New Roman" w:cs="Times New Roman"/>
-          <w:sz w:val="20"/>
-          <w:szCs w:val="20"/>
-          <w:shd w:val="clear" w:color="auto" w:fill="FFFFFF"/>
-        </w:rPr>
-        <w:t>BGMI</w:t>
-      </w:r>
-    </w:p>
-    <w:p>
-      <w:pPr>
-        <w:spacing w:after="0"/>
-        <w:jc w:val="both"/>
-        <w:rPr>
-          <w:rFonts w:ascii="Times New Roman" w:hAnsi="Times New Roman" w:cs="Times New Roman"/>
-          <w:sz w:val="20"/>
-          <w:szCs w:val="20"/>
-        </w:rPr>
-      </w:pPr>
-    </w:p>
-    <w:p>
-      <w:pPr>
-        <w:spacing w:after="0"/>
-        <w:jc w:val="both"/>
-        <w:rPr>
-          <w:rFonts w:ascii="Times New Roman" w:hAnsi="Times New Roman" w:cs="Times New Roman"/>
-          <w:sz w:val="20"/>
-          <w:szCs w:val="20"/>
-        </w:rPr>
-      </w:pPr>
-      <w:r>
-        <w:rPr>
-          <w:rFonts w:ascii="Times New Roman" w:hAnsi="Times New Roman" w:cs="Times New Roman"/>
-          <w:sz w:val="20"/>
-          <w:szCs w:val="20"/>
-        </w:rPr>
-        <w:t>The correlation matrix displays the degree of correlation between attributes in datasets, indicating whether they are highly connected or</w:t>
-      </w:r>
-      <w:r>
-        <w:rPr>
-          <w:rFonts w:ascii="Times New Roman" w:hAnsi="Times New Roman" w:cs="Times New Roman"/>
-          <w:sz w:val="20"/>
-          <w:szCs w:val="20"/>
-        </w:rPr>
-        <w:t xml:space="preserve"> not. Positive 1 (+1) in Fig. 6</w:t>
-      </w:r>
-      <w:r>
-        <w:rPr>
-          <w:rFonts w:ascii="Times New Roman" w:hAnsi="Times New Roman" w:cs="Times New Roman"/>
-          <w:sz w:val="20"/>
-          <w:szCs w:val="20"/>
-        </w:rPr>
-        <w:t xml:space="preserve"> above indicates a high correlation, whereas negative 1 (-1) indicates a low correlation. With the help of this EDA, significant data was extracted through visualization. The following phase was to identify the key features that would be used to train the model. If these features were chosen based on relevance, they would perform better than features that were randomly given to the model.</w:t>
-      </w:r>
-    </w:p>
-    <w:p>
-      <w:pPr>
-        <w:spacing w:after="0"/>
-        <w:jc w:val="both"/>
-        <w:rPr>
-          <w:rFonts w:ascii="Times New Roman" w:hAnsi="Times New Roman" w:cs="Times New Roman"/>
-          <w:sz w:val="20"/>
-          <w:szCs w:val="20"/>
-        </w:rPr>
-      </w:pPr>
-    </w:p>
-    <w:p>
-      <w:pPr>
-        <w:spacing w:after="0"/>
-        <w:jc w:val="both"/>
-        <w:rPr>
-          <w:rFonts w:ascii="Times New Roman" w:hAnsi="Times New Roman" w:cs="Times New Roman"/>
-          <w:sz w:val="20"/>
-          <w:szCs w:val="20"/>
-        </w:rPr>
-      </w:pPr>
-    </w:p>
-    <w:p>
-      <w:pPr>
-        <w:spacing w:after="0"/>
-        <w:jc w:val="both"/>
-        <w:rPr>
-          <w:rFonts w:ascii="Times New Roman" w:hAnsi="Times New Roman" w:cs="Times New Roman"/>
-          <w:sz w:val="20"/>
-          <w:szCs w:val="20"/>
-        </w:rPr>
-      </w:pPr>
-    </w:p>
-    <w:p>
-      <w:pPr>
-        <w:pStyle w:val="ListParagraph"/>
-        <w:numPr>
-          <w:ilvl w:val="0"/>
-          <w:numId w:val="8"/>
-        </w:numPr>
-        <w:spacing w:after="0"/>
-        <w:ind w:left="1701"/>
-        <w:jc w:val="both"/>
-        <w:rPr>
-          <w:rFonts w:ascii="Times New Roman" w:hAnsi="Times New Roman" w:cs="Times New Roman"/>
-          <w:b/>
-          <w:sz w:val="20"/>
-          <w:szCs w:val="20"/>
-        </w:rPr>
-      </w:pPr>
-      <w:r>
-        <w:rPr>
-          <w:rFonts w:ascii="Times New Roman" w:hAnsi="Times New Roman" w:cs="Times New Roman"/>
-          <w:b/>
-          <w:sz w:val="20"/>
-          <w:szCs w:val="20"/>
-        </w:rPr>
-        <w:t>METHODOLOGY</w:t>
-      </w:r>
-    </w:p>
-    <w:p>
-      <w:pPr>
-        <w:pStyle w:val="ListParagraph"/>
-        <w:spacing w:after="0"/>
-        <w:ind w:left="1701"/>
-        <w:jc w:val="both"/>
-        <w:rPr>
-          <w:rFonts w:ascii="Times New Roman" w:hAnsi="Times New Roman" w:cs="Times New Roman"/>
-          <w:b/>
-          <w:sz w:val="20"/>
-          <w:szCs w:val="20"/>
-        </w:rPr>
-      </w:pPr>
-    </w:p>
-    <w:p>
-      <w:pPr>
-        <w:pStyle w:val="ListParagraph"/>
-        <w:numPr>
-          <w:ilvl w:val="0"/>
-          <w:numId w:val="13"/>
-        </w:numPr>
-        <w:spacing w:after="0"/>
-        <w:jc w:val="both"/>
-        <w:rPr>
-          <w:rFonts w:ascii="Times New Roman" w:hAnsi="Times New Roman" w:cs="Times New Roman"/>
-          <w:b/>
-          <w:sz w:val="20"/>
-          <w:szCs w:val="20"/>
-        </w:rPr>
-      </w:pPr>
-      <w:r>
-        <w:rPr>
-          <w:rFonts w:ascii="Times New Roman" w:hAnsi="Times New Roman" w:cs="Times New Roman"/>
-          <w:b/>
-          <w:sz w:val="20"/>
-          <w:szCs w:val="20"/>
-        </w:rPr>
-        <w:t>Data Cleaning</w:t>
-      </w:r>
-    </w:p>
-    <w:p>
-      <w:pPr>
-        <w:spacing w:after="0"/>
-        <w:jc w:val="both"/>
-        <w:rPr>
-          <w:rFonts w:ascii="Times New Roman" w:hAnsi="Times New Roman" w:cs="Times New Roman"/>
-          <w:sz w:val="20"/>
-          <w:szCs w:val="20"/>
-        </w:rPr>
-      </w:pPr>
-      <w:r>
-        <w:rPr>
-          <w:rFonts w:ascii="Times New Roman" w:hAnsi="Times New Roman" w:cs="Times New Roman"/>
-          <w:sz w:val="20"/>
-          <w:szCs w:val="20"/>
-        </w:rPr>
-        <w:t>For SOLO, DUO, and SQUAD match types, the maximum number of participants is 1, 2, and 4, respectively. However, the dataset has divided the match types into 16 distinct types, each of which is a variation of the three basic categories.</w:t>
-      </w:r>
-      <w:r>
-        <w:t xml:space="preserve"> </w:t>
-      </w:r>
-      <w:r>
-        <w:rPr>
-          <w:rFonts w:ascii="Times New Roman" w:hAnsi="Times New Roman" w:cs="Times New Roman"/>
-          <w:sz w:val="20"/>
-          <w:szCs w:val="20"/>
-        </w:rPr>
-        <w:t>The following is how we divided the number of players into th</w:t>
-      </w:r>
-      <w:r>
-        <w:rPr>
-          <w:rFonts w:ascii="Times New Roman" w:hAnsi="Times New Roman" w:cs="Times New Roman"/>
-          <w:sz w:val="20"/>
-          <w:szCs w:val="20"/>
-        </w:rPr>
-        <w:t>e appropriate match type (Fig. 7</w:t>
-      </w:r>
-      <w:r>
-        <w:rPr>
-          <w:rFonts w:ascii="Times New Roman" w:hAnsi="Times New Roman" w:cs="Times New Roman"/>
-          <w:sz w:val="20"/>
-          <w:szCs w:val="20"/>
-        </w:rPr>
-        <w:t>):</w:t>
-      </w:r>
-    </w:p>
-    <w:p>
-      <w:pPr>
-        <w:spacing w:after="0"/>
-        <w:jc w:val="both"/>
-        <w:rPr>
-          <w:rFonts w:ascii="Times New Roman" w:hAnsi="Times New Roman" w:cs="Times New Roman"/>
-          <w:sz w:val="20"/>
-          <w:szCs w:val="20"/>
-        </w:rPr>
-      </w:pPr>
-    </w:p>
-    <w:p>
-      <w:pPr>
-        <w:spacing w:after="0"/>
-        <w:jc w:val="both"/>
-        <w:rPr>
-          <w:rFonts w:ascii="Times New Roman" w:hAnsi="Times New Roman" w:cs="Times New Roman"/>
-          <w:sz w:val="20"/>
-          <w:szCs w:val="20"/>
-        </w:rPr>
-      </w:pPr>
-      <w:r>
-        <w:rPr>
-          <w:rFonts w:ascii="Times New Roman" w:hAnsi="Times New Roman" w:cs="Times New Roman"/>
-          <w:sz w:val="20"/>
-          <w:szCs w:val="20"/>
-        </w:rPr>
-        <w:drawing>
-          <wp:inline distT="0" distB="0" distL="0" distR="0" wp14:anchorId="1685224C" wp14:editId="53FE9AF2">
-            <wp:extent cx="3150235" cy="1447800"/>
-            <wp:effectExtent l="19050" t="19050" r="12065" b="19050"/>
-            <wp:docPr id="34" name="Picture 34"/>
             <wp:cNvGraphicFramePr>
               <a:graphicFrameLocks xmlns:a="http://schemas.openxmlformats.org/drawingml/2006/main" noChangeAspect="1"/>
             </wp:cNvGraphicFramePr>
@@ -2104,16 +2444,11 @@
                   <pic:spPr>
                     <a:xfrm>
                       <a:off x="0" y="0"/>
-                      <a:ext cx="3150235" cy="1447800"/>
+                      <a:ext cx="3150235" cy="2390140"/>
                     </a:xfrm>
                     <a:prstGeom prst="rect">
                       <a:avLst/>
                     </a:prstGeom>
-                    <a:ln>
-                      <a:solidFill>
-                        <a:schemeClr val="tx1"/>
-                      </a:solidFill>
-                    </a:ln>
                   </pic:spPr>
                 </pic:pic>
               </a:graphicData>
@@ -2121,6 +2456,14 @@
           </wp:inline>
         </w:drawing>
       </w:r>
+      <w:r>
+        <w:rPr>
+          <w:rFonts w:ascii="Times New Roman" w:hAnsi="Times New Roman" w:cs="Times New Roman"/>
+          <w:sz w:val="20"/>
+          <w:szCs w:val="20"/>
+        </w:rPr>
+        <w:t>\</w:t>
+      </w:r>
     </w:p>
     <w:p>
       <w:pPr>
@@ -2128,28 +2471,34 @@
         <w:jc w:val="center"/>
         <w:rPr>
           <w:rFonts w:ascii="Times New Roman" w:hAnsi="Times New Roman" w:cs="Times New Roman"/>
-          <w:b/>
-          <w:sz w:val="20"/>
-          <w:szCs w:val="20"/>
-        </w:rPr>
-      </w:pPr>
-      <w:r>
-        <w:rPr>
-          <w:rFonts w:ascii="Times New Roman" w:hAnsi="Times New Roman" w:cs="Times New Roman"/>
-          <w:b/>
-          <w:sz w:val="20"/>
-          <w:szCs w:val="20"/>
-        </w:rPr>
-        <w:t xml:space="preserve">Fig 7. </w:t>
-      </w:r>
-      <w:r>
-        <w:rPr>
-          <w:rFonts w:ascii="Times New Roman" w:hAnsi="Times New Roman" w:cs="Times New Roman"/>
-          <w:b/>
-          <w:sz w:val="20"/>
-          <w:szCs w:val="20"/>
-        </w:rPr>
-        <w:t>Mapping of different match types into core match types.</w:t>
+          <w:sz w:val="20"/>
+          <w:szCs w:val="20"/>
+        </w:rPr>
+      </w:pPr>
+      <w:r>
+        <w:rPr>
+          <w:rFonts w:ascii="Times New Roman" w:hAnsi="Times New Roman" w:cs="Times New Roman"/>
+          <w:sz w:val="20"/>
+          <w:szCs w:val="20"/>
+        </w:rPr>
+        <w:t>Fig 7</w:t>
+      </w:r>
+      <w:r>
+        <w:rPr>
+          <w:rFonts w:ascii="Times New Roman" w:hAnsi="Times New Roman" w:cs="Times New Roman"/>
+          <w:sz w:val="20"/>
+          <w:szCs w:val="20"/>
+        </w:rPr>
+        <w:t xml:space="preserve">. </w:t>
+      </w:r>
+      <w:r>
+        <w:rPr>
+          <w:rFonts w:ascii="Times New Roman" w:hAnsi="Times New Roman" w:cs="Times New Roman"/>
+          <w:sz w:val="20"/>
+          <w:szCs w:val="20"/>
+          <w:shd w:val="clear" w:color="auto" w:fill="FFFFFF"/>
+        </w:rPr>
+        <w:t>Correlation Matrix for BGMI</w:t>
       </w:r>
     </w:p>
     <w:p>
@@ -2179,175 +2528,111 @@
           <w:sz w:val="20"/>
           <w:szCs w:val="20"/>
         </w:rPr>
-        <w:t>Game players' type</w:t>
-      </w:r>
-    </w:p>
-    <w:p>
-      <w:pPr>
-        <w:spacing w:after="0"/>
-        <w:jc w:val="center"/>
-        <w:rPr>
-          <w:rFonts w:ascii="Times New Roman" w:hAnsi="Times New Roman" w:cs="Times New Roman"/>
-          <w:sz w:val="20"/>
-          <w:szCs w:val="20"/>
-        </w:rPr>
-      </w:pPr>
-      <w:r>
-        <w:rPr>
-          <w:rFonts w:ascii="Times New Roman" w:hAnsi="Times New Roman" w:cs="Times New Roman"/>
-          <w:sz w:val="20"/>
-          <w:szCs w:val="20"/>
-        </w:rPr>
-        <w:t>j =</w:t>
-      </w:r>
-      <w:r>
-        <w:rPr>
-          <w:rFonts w:ascii="Times New Roman" w:hAnsi="Times New Roman" w:cs="Times New Roman"/>
-          <w:sz w:val="20"/>
-          <w:szCs w:val="20"/>
-        </w:rPr>
-        <w:t xml:space="preserve"> ∑</w:t>
-      </w:r>
-      <w:proofErr w:type="spellStart"/>
-      <w:r>
-        <w:rPr>
-          <w:rFonts w:ascii="Times New Roman" w:hAnsi="Times New Roman" w:cs="Times New Roman"/>
-          <w:sz w:val="20"/>
-          <w:szCs w:val="20"/>
-          <w:vertAlign w:val="subscript"/>
-        </w:rPr>
-        <w:t>i</w:t>
-      </w:r>
-      <w:proofErr w:type="spellEnd"/>
-      <w:r>
-        <w:rPr>
-          <w:rFonts w:ascii="Times New Roman" w:hAnsi="Times New Roman" w:cs="Times New Roman"/>
-          <w:sz w:val="20"/>
-          <w:szCs w:val="20"/>
-        </w:rPr>
-        <w:t xml:space="preserve"> players in the game type </w:t>
-      </w:r>
-      <w:proofErr w:type="spellStart"/>
-      <w:proofErr w:type="gramStart"/>
-      <w:r>
-        <w:rPr>
-          <w:rFonts w:ascii="Times New Roman" w:hAnsi="Times New Roman" w:cs="Times New Roman"/>
-          <w:sz w:val="20"/>
-          <w:szCs w:val="20"/>
-        </w:rPr>
-        <w:t>j</w:t>
-      </w:r>
-      <w:r>
-        <w:rPr>
-          <w:rFonts w:ascii="Times New Roman" w:hAnsi="Times New Roman" w:cs="Times New Roman"/>
-          <w:sz w:val="20"/>
-          <w:szCs w:val="20"/>
-          <w:vertAlign w:val="subscript"/>
-        </w:rPr>
-        <w:t>i</w:t>
-      </w:r>
-      <w:proofErr w:type="spellEnd"/>
-      <w:r>
-        <w:rPr>
-          <w:rFonts w:ascii="Times New Roman" w:hAnsi="Times New Roman" w:cs="Times New Roman"/>
-          <w:sz w:val="20"/>
-          <w:szCs w:val="20"/>
-          <w:vertAlign w:val="subscript"/>
+        <w:t>The correlation matrix displays the degree of correlation between attributes in datasets, indicating whether they are highly connected or</w:t>
+      </w:r>
+      <w:r>
+        <w:rPr>
+          <w:rFonts w:ascii="Times New Roman" w:hAnsi="Times New Roman" w:cs="Times New Roman"/>
+          <w:sz w:val="20"/>
+          <w:szCs w:val="20"/>
+        </w:rPr>
+        <w:t xml:space="preserve"> not. Positive 1 (+1) in Fig. 6</w:t>
+      </w:r>
+      <w:r>
+        <w:rPr>
+          <w:rFonts w:ascii="Times New Roman" w:hAnsi="Times New Roman" w:cs="Times New Roman"/>
+          <w:sz w:val="20"/>
+          <w:szCs w:val="20"/>
+        </w:rPr>
+        <w:t xml:space="preserve"> above indicates a high correlation, whereas negative 1 (-1) indicates a low correlation. With the help of this EDA, significant data was extracted through visualization. The following phase was to identify the key features that would be used to train the model. If these features were chosen based on relevance, they would perform better than features that were randomly given to the model.</w:t>
+      </w:r>
+    </w:p>
+    <w:p>
+      <w:pPr>
+        <w:spacing w:after="0"/>
+        <w:jc w:val="both"/>
+        <w:rPr>
+          <w:rFonts w:ascii="Times New Roman" w:hAnsi="Times New Roman" w:cs="Times New Roman"/>
+          <w:sz w:val="20"/>
+          <w:szCs w:val="20"/>
+        </w:rPr>
+      </w:pPr>
+    </w:p>
+    <w:p>
+      <w:pPr>
+        <w:spacing w:after="0"/>
+        <w:jc w:val="both"/>
+        <w:rPr>
+          <w:i/>
+        </w:rPr>
+      </w:pPr>
+      <w:r>
+        <w:rPr>
+          <w:i/>
+        </w:rPr>
+        <w:t xml:space="preserve">Step 4: Model Building </w:t>
+      </w:r>
+    </w:p>
+    <w:p>
+      <w:pPr>
+        <w:spacing w:after="0"/>
+        <w:jc w:val="both"/>
+        <w:rPr>
+          <w:i/>
+        </w:rPr>
+      </w:pPr>
+    </w:p>
+    <w:p>
+      <w:pPr>
+        <w:spacing w:after="0"/>
+        <w:jc w:val="both"/>
+        <w:rPr>
+          <w:rFonts w:ascii="Times New Roman" w:hAnsi="Times New Roman" w:cs="Times New Roman"/>
+          <w:sz w:val="20"/>
+          <w:szCs w:val="20"/>
+        </w:rPr>
+      </w:pPr>
+      <w:r>
+        <w:rPr>
+          <w:rFonts w:ascii="Times New Roman" w:hAnsi="Times New Roman" w:cs="Times New Roman"/>
+          <w:sz w:val="20"/>
+          <w:szCs w:val="20"/>
+        </w:rPr>
+        <w:t>After exploration and visualization of the data we moved ahead towards model building. In supervised learning for classificat</w:t>
+      </w:r>
+      <w:r>
+        <w:rPr>
+          <w:rFonts w:ascii="Times New Roman" w:hAnsi="Times New Roman" w:cs="Times New Roman"/>
+          <w:sz w:val="20"/>
+          <w:szCs w:val="20"/>
+        </w:rPr>
+        <w:t xml:space="preserve">ion based model we have chosen </w:t>
+      </w:r>
+      <w:r>
+        <w:rPr>
+          <w:rFonts w:ascii="Times New Roman" w:hAnsi="Times New Roman" w:cs="Times New Roman"/>
+          <w:sz w:val="20"/>
+          <w:szCs w:val="20"/>
+        </w:rPr>
+        <w:t>Random Forest.</w:t>
+      </w:r>
+      <w:r>
+        <w:rPr>
+          <w:rFonts w:ascii="Times New Roman" w:hAnsi="Times New Roman" w:cs="Times New Roman"/>
+          <w:sz w:val="20"/>
+          <w:szCs w:val="20"/>
         </w:rPr>
         <w:t xml:space="preserve"> </w:t>
       </w:r>
       <w:r>
         <w:rPr>
           <w:rFonts w:ascii="Times New Roman" w:hAnsi="Times New Roman" w:cs="Times New Roman"/>
-          <w:sz w:val="20"/>
-          <w:szCs w:val="20"/>
-          <w:vertAlign w:val="subscript"/>
-        </w:rPr>
-        <w:t xml:space="preserve"> …</w:t>
-      </w:r>
-      <w:proofErr w:type="gramEnd"/>
-      <w:r>
-        <w:rPr>
-          <w:rFonts w:ascii="Times New Roman" w:hAnsi="Times New Roman" w:cs="Times New Roman"/>
-          <w:sz w:val="20"/>
-          <w:szCs w:val="20"/>
-          <w:vertAlign w:val="subscript"/>
+          <w:b/>
+          <w:sz w:val="20"/>
+          <w:szCs w:val="20"/>
         </w:rPr>
         <w:t xml:space="preserve"> </w:t>
       </w:r>
-      <w:r>
-        <w:rPr>
-          <w:rFonts w:ascii="Times New Roman" w:hAnsi="Times New Roman" w:cs="Times New Roman"/>
-          <w:sz w:val="20"/>
-          <w:szCs w:val="20"/>
-        </w:rPr>
-        <w:t>(1)</w:t>
-      </w:r>
-    </w:p>
-    <w:p>
-      <w:pPr>
-        <w:spacing w:after="0"/>
-        <w:jc w:val="center"/>
-        <w:rPr>
-          <w:rFonts w:ascii="Times New Roman" w:hAnsi="Times New Roman" w:cs="Times New Roman"/>
-          <w:sz w:val="20"/>
-          <w:szCs w:val="20"/>
-        </w:rPr>
-      </w:pPr>
-      <w:proofErr w:type="gramStart"/>
-      <w:r>
-        <w:rPr>
-          <w:rFonts w:ascii="Times New Roman" w:hAnsi="Times New Roman" w:cs="Times New Roman"/>
-          <w:sz w:val="20"/>
-          <w:szCs w:val="20"/>
-        </w:rPr>
-        <w:t>where</w:t>
-      </w:r>
-      <w:proofErr w:type="gramEnd"/>
-      <w:r>
-        <w:rPr>
-          <w:rFonts w:ascii="Times New Roman" w:hAnsi="Times New Roman" w:cs="Times New Roman"/>
-          <w:sz w:val="20"/>
-          <w:szCs w:val="20"/>
-        </w:rPr>
-        <w:t xml:space="preserve"> </w:t>
-      </w:r>
-      <w:proofErr w:type="spellStart"/>
-      <w:r>
-        <w:rPr>
-          <w:rFonts w:ascii="Times New Roman" w:hAnsi="Times New Roman" w:cs="Times New Roman"/>
-          <w:sz w:val="20"/>
-          <w:szCs w:val="20"/>
-        </w:rPr>
-        <w:t>j</w:t>
-      </w:r>
-      <w:r>
-        <w:rPr>
-          <w:rFonts w:ascii="Times New Roman" w:hAnsi="Times New Roman" w:cs="Times New Roman"/>
-          <w:sz w:val="20"/>
-          <w:szCs w:val="20"/>
-          <w:vertAlign w:val="subscript"/>
-        </w:rPr>
-        <w:t>i</w:t>
-      </w:r>
-      <w:proofErr w:type="spellEnd"/>
-      <w:r>
-        <w:rPr>
-          <w:rFonts w:ascii="Times New Roman" w:hAnsi="Times New Roman" w:cs="Times New Roman"/>
-          <w:sz w:val="20"/>
-          <w:szCs w:val="20"/>
-          <w:vertAlign w:val="subscript"/>
-        </w:rPr>
-        <w:t xml:space="preserve"> </w:t>
-      </w:r>
-      <w:r>
-        <w:rPr>
-          <w:rFonts w:ascii="Times New Roman" w:hAnsi="Times New Roman" w:cs="Times New Roman"/>
-          <w:sz w:val="20"/>
-          <w:szCs w:val="20"/>
-        </w:rPr>
-        <w:t>are the different sub formats of the primary game from j</w:t>
-      </w:r>
     </w:p>
     <w:p>
       <w:pPr>
@@ -2359,73 +2644,6 @@
           <w:szCs w:val="20"/>
         </w:rPr>
       </w:pPr>
-      <w:r>
-        <w:rPr>
-          <w:rFonts w:ascii="Times New Roman" w:hAnsi="Times New Roman" w:cs="Times New Roman"/>
-          <w:sz w:val="20"/>
-          <w:szCs w:val="20"/>
-        </w:rPr>
-        <w:t>Additional aberrant data have been eliminated from the dataset. One or more of the following conditions must be met for a data to be removed: I More players are in a team than are permitted for a given match type; (ii) Players that have no kills, haven't moved much, and haven't picked up any weapons are (perhaps offline)</w:t>
-      </w:r>
-      <w:r>
-        <w:rPr>
-          <w:rFonts w:ascii="Times New Roman" w:hAnsi="Times New Roman" w:cs="Times New Roman"/>
-          <w:sz w:val="20"/>
-          <w:szCs w:val="20"/>
-        </w:rPr>
-        <w:t>.</w:t>
-      </w:r>
-    </w:p>
-    <w:p>
-      <w:pPr>
-        <w:spacing w:after="0"/>
-        <w:jc w:val="both"/>
-        <w:rPr>
-          <w:rFonts w:ascii="Times New Roman" w:hAnsi="Times New Roman" w:cs="Times New Roman"/>
-          <w:b/>
-          <w:sz w:val="20"/>
-          <w:szCs w:val="20"/>
-        </w:rPr>
-      </w:pPr>
-    </w:p>
-    <w:p>
-      <w:pPr>
-        <w:pStyle w:val="ListParagraph"/>
-        <w:numPr>
-          <w:ilvl w:val="0"/>
-          <w:numId w:val="13"/>
-        </w:numPr>
-        <w:spacing w:after="0"/>
-        <w:ind w:left="1134"/>
-        <w:jc w:val="both"/>
-        <w:rPr>
-          <w:rFonts w:ascii="Times New Roman" w:hAnsi="Times New Roman" w:cs="Times New Roman"/>
-          <w:sz w:val="20"/>
-          <w:szCs w:val="20"/>
-        </w:rPr>
-      </w:pPr>
-      <w:r>
-        <w:rPr>
-          <w:rFonts w:ascii="Times New Roman" w:hAnsi="Times New Roman" w:cs="Times New Roman"/>
-          <w:b/>
-          <w:sz w:val="20"/>
-          <w:szCs w:val="20"/>
-        </w:rPr>
-        <w:t>Feature Engineering and Selection</w:t>
-      </w:r>
-    </w:p>
-    <w:p>
-      <w:pPr>
-        <w:spacing w:after="0"/>
-        <w:jc w:val="both"/>
-        <w:rPr>
-          <w:rFonts w:ascii="Times New Roman" w:hAnsi="Times New Roman" w:cs="Times New Roman"/>
-          <w:sz w:val="20"/>
-          <w:szCs w:val="20"/>
-        </w:rPr>
-      </w:pPr>
-      <w:bookmarkStart w:id="0" w:name="_GoBack"/>
-      <w:bookmarkEnd w:id="0"/>
     </w:p>
     <w:p>
       <w:pPr>
@@ -2451,7 +2669,16 @@
           <w:sz w:val="20"/>
           <w:szCs w:val="20"/>
         </w:rPr>
-        <w:t>FUTURE SCOPE</w:t>
+        <w:t>CONCLUSION</w:t>
+      </w:r>
+      <w:r>
+        <w:rPr>
+          <w:rFonts w:ascii="Times New Roman" w:hAnsi="Times New Roman" w:cs="Times New Roman"/>
+          <w:b/>
+          <w:sz w:val="20"/>
+          <w:szCs w:val="20"/>
+        </w:rPr>
+        <w:br/>
       </w:r>
     </w:p>
     <w:p>
@@ -2460,11 +2687,37 @@
         <w:jc w:val="both"/>
         <w:rPr>
           <w:rFonts w:ascii="Times New Roman" w:hAnsi="Times New Roman" w:cs="Times New Roman"/>
-          <w:b/>
-          <w:sz w:val="20"/>
-          <w:szCs w:val="20"/>
-        </w:rPr>
-      </w:pPr>
+          <w:sz w:val="20"/>
+          <w:szCs w:val="20"/>
+        </w:rPr>
+      </w:pPr>
+      <w:r>
+        <w:rPr>
+          <w:rFonts w:ascii="Times New Roman" w:hAnsi="Times New Roman" w:cs="Times New Roman"/>
+          <w:sz w:val="20"/>
+          <w:szCs w:val="20"/>
+        </w:rPr>
+        <w:t xml:space="preserve">The goal of the project is to rate BGMI players based on machine learning and deep learning algorithms, as well as perform EDA for more thorough dataset analysis. The algorithms employed in this study, Random Forest MAE </w:t>
+      </w:r>
+      <w:r>
+        <w:rPr>
+          <w:rFonts w:ascii="Times New Roman" w:hAnsi="Times New Roman" w:cs="Times New Roman"/>
+          <w:sz w:val="20"/>
+          <w:szCs w:val="20"/>
+        </w:rPr>
+        <w:t>(Mean Absolute Error), were calculated to see which one specifically fit the large dataset the best. The Random Forest Algorithm worked well, with an MAE value of 0.029 for the training dataset and 0.025 for the testing dataset, respectively, with n estimators=50 and max features=0.5, according to this evaluation, which was done for both the training and testing datasets.</w:t>
+      </w:r>
+      <w:r>
+        <w:t xml:space="preserve"> </w:t>
+      </w:r>
+      <w:r>
+        <w:rPr>
+          <w:rFonts w:ascii="Times New Roman" w:hAnsi="Times New Roman" w:cs="Times New Roman"/>
+          <w:sz w:val="20"/>
+          <w:szCs w:val="20"/>
+        </w:rPr>
+        <w:t>The most kills ever recorded in a single game were 72 kills in one match, with the average player killing 0.94 players, and 99% of players having 7.0 kills or fewer. The Random Forest Algorithm, which had the lowest error value for testing data, was the best algorithm out of all of them.</w:t>
+      </w:r>
     </w:p>
     <w:p>
       <w:pPr>
@@ -2476,123 +2729,51 @@
           <w:szCs w:val="20"/>
         </w:rPr>
       </w:pPr>
-      <w:r>
-        <w:rPr>
-          <w:rFonts w:ascii="Times New Roman" w:hAnsi="Times New Roman" w:cs="Times New Roman"/>
-          <w:sz w:val="20"/>
-          <w:szCs w:val="20"/>
-        </w:rPr>
-        <w:t>Some of the changes can be done into future are:</w:t>
-      </w:r>
-    </w:p>
-    <w:p>
-      <w:pPr>
-        <w:pStyle w:val="ListParagraph"/>
-        <w:numPr>
-          <w:ilvl w:val="0"/>
-          <w:numId w:val="9"/>
-        </w:numPr>
+    </w:p>
+    <w:p>
+      <w:pPr>
         <w:spacing w:after="0"/>
         <w:jc w:val="both"/>
         <w:rPr>
-          <w:rFonts w:ascii="Times New Roman" w:hAnsi="Times New Roman" w:cs="Times New Roman"/>
-          <w:sz w:val="20"/>
-          <w:szCs w:val="20"/>
-        </w:rPr>
-      </w:pPr>
-      <w:r>
-        <w:rPr>
-          <w:rFonts w:ascii="Times New Roman" w:hAnsi="Times New Roman" w:cs="Times New Roman"/>
-          <w:sz w:val="20"/>
-          <w:szCs w:val="20"/>
-        </w:rPr>
-        <w:t xml:space="preserve">Artificial </w:t>
-      </w:r>
-      <w:r>
-        <w:rPr>
-          <w:rFonts w:ascii="Times New Roman" w:hAnsi="Times New Roman" w:cs="Times New Roman"/>
-          <w:sz w:val="20"/>
-          <w:szCs w:val="20"/>
-          <w:shd w:val="clear" w:color="auto" w:fill="FFFFFF"/>
-        </w:rPr>
-        <w:t>Intelligence Mechanism can be added.</w:t>
-      </w:r>
-    </w:p>
-    <w:p>
-      <w:pPr>
-        <w:pStyle w:val="ListParagraph"/>
-        <w:numPr>
-          <w:ilvl w:val="0"/>
-          <w:numId w:val="9"/>
-        </w:numPr>
+          <w:i/>
+        </w:rPr>
+      </w:pPr>
+      <w:r>
+        <w:rPr>
+          <w:i/>
+        </w:rPr>
+        <w:t>Step 5: Data Training &amp; Testing</w:t>
+      </w:r>
+    </w:p>
+    <w:p>
+      <w:pPr>
         <w:spacing w:after="0"/>
         <w:jc w:val="both"/>
-        <w:rPr>
-          <w:rFonts w:ascii="Times New Roman" w:hAnsi="Times New Roman" w:cs="Times New Roman"/>
-          <w:sz w:val="20"/>
-          <w:szCs w:val="20"/>
-        </w:rPr>
-      </w:pPr>
-      <w:r>
-        <w:rPr>
-          <w:rFonts w:ascii="Times New Roman" w:hAnsi="Times New Roman" w:cs="Times New Roman"/>
-          <w:sz w:val="20"/>
-          <w:szCs w:val="20"/>
-          <w:shd w:val="clear" w:color="auto" w:fill="FFFFFF"/>
-        </w:rPr>
-        <w:t>Other the college subject , new cou</w:t>
-      </w:r>
-      <w:r>
-        <w:rPr>
-          <w:rFonts w:ascii="Times New Roman" w:hAnsi="Times New Roman" w:cs="Times New Roman"/>
-          <w:sz w:val="20"/>
-          <w:szCs w:val="20"/>
-          <w:shd w:val="clear" w:color="auto" w:fill="FFFFFF"/>
-        </w:rPr>
-        <w:t>rses can be added apart from</w:t>
-      </w:r>
-      <w:r>
-        <w:rPr>
-          <w:rFonts w:ascii="Times New Roman" w:hAnsi="Times New Roman" w:cs="Times New Roman"/>
-          <w:sz w:val="20"/>
-          <w:szCs w:val="20"/>
-          <w:shd w:val="clear" w:color="auto" w:fill="FFFFFF"/>
-        </w:rPr>
-        <w:t xml:space="preserve"> college subjects</w:t>
-      </w:r>
-    </w:p>
-    <w:p>
-      <w:pPr>
-        <w:pStyle w:val="ListParagraph"/>
-        <w:numPr>
-          <w:ilvl w:val="0"/>
-          <w:numId w:val="9"/>
-        </w:numPr>
+      </w:pPr>
+    </w:p>
+    <w:p>
+      <w:pPr>
         <w:spacing w:after="0"/>
         <w:jc w:val="both"/>
-        <w:rPr>
-          <w:rFonts w:ascii="Times New Roman" w:hAnsi="Times New Roman" w:cs="Times New Roman"/>
-          <w:sz w:val="20"/>
-          <w:szCs w:val="20"/>
-        </w:rPr>
-      </w:pPr>
-      <w:r>
-        <w:rPr>
-          <w:rFonts w:ascii="Times New Roman" w:hAnsi="Times New Roman" w:cs="Times New Roman"/>
-          <w:sz w:val="20"/>
-          <w:szCs w:val="20"/>
-          <w:shd w:val="clear" w:color="auto" w:fill="FFFFFF"/>
-        </w:rPr>
-        <w:t xml:space="preserve">Live lecture can be added </w:t>
-      </w:r>
-    </w:p>
-    <w:p>
-      <w:pPr>
-        <w:pStyle w:val="ListParagraph"/>
-        <w:numPr>
-          <w:ilvl w:val="0"/>
-          <w:numId w:val="9"/>
-        </w:numPr>
+      </w:pPr>
+      <w:r>
+        <w:t>After determining the procedures for constructing the model, we started the implementation process.</w:t>
+      </w:r>
+      <w:r>
+        <w:t xml:space="preserve"> </w:t>
+      </w:r>
+      <w:r>
+        <w:t>Firstly we trained the data using</w:t>
+      </w:r>
+      <w:r>
+        <w:t xml:space="preserve"> Random Forest Algorithm</w:t>
+      </w:r>
+      <w:r>
+        <w:t>.</w:t>
+      </w:r>
+    </w:p>
+    <w:p>
+      <w:pPr>
         <w:spacing w:after="0"/>
         <w:jc w:val="both"/>
         <w:rPr>
@@ -2602,12 +2783,47 @@
         </w:rPr>
       </w:pPr>
       <w:r>
-        <w:rPr>
-          <w:rFonts w:ascii="Times New Roman" w:hAnsi="Times New Roman" w:cs="Times New Roman"/>
-          <w:sz w:val="20"/>
-          <w:szCs w:val="20"/>
-        </w:rPr>
-        <w:t xml:space="preserve">Online practical section can be added </w:t>
+        <w:t xml:space="preserve">In order to estimate the BGMI Winning Percentage on a testing dataset based on the team's game performance, the </w:t>
+      </w:r>
+      <w:proofErr w:type="spellStart"/>
+      <w:proofErr w:type="gramStart"/>
+      <w:r>
+        <w:t>RandomForestRegressor</w:t>
+      </w:r>
+      <w:proofErr w:type="spellEnd"/>
+      <w:r>
+        <w:t>(</w:t>
+      </w:r>
+      <w:proofErr w:type="gramEnd"/>
+      <w:r>
+        <w:t xml:space="preserve">) function is </w:t>
+      </w:r>
+      <w:r>
+        <w:t>utilized</w:t>
+      </w:r>
+      <w:r>
+        <w:t xml:space="preserve"> to train the data. Using the print score function, the accuracy of correctly forecasting the BGMI winning prediction is displayed. The decision tree's accuracy score is 95%, and it fluctuates depending on the team's gameplay and a graph comparing input with training data.</w:t>
+      </w:r>
+    </w:p>
+    <w:p>
+      <w:pPr>
+        <w:spacing w:after="0"/>
+        <w:jc w:val="center"/>
+        <w:rPr>
+          <w:rFonts w:ascii="Times New Roman" w:hAnsi="Times New Roman" w:cs="Times New Roman"/>
+          <w:b/>
+          <w:sz w:val="20"/>
+          <w:szCs w:val="20"/>
+        </w:rPr>
+      </w:pPr>
+      <w:r>
+        <w:rPr>
+          <w:rFonts w:ascii="Times New Roman" w:hAnsi="Times New Roman" w:cs="Times New Roman"/>
+          <w:b/>
+          <w:sz w:val="20"/>
+          <w:szCs w:val="20"/>
+        </w:rPr>
+        <w:t>ACKNOWLEDGEMENT</w:t>
       </w:r>
     </w:p>
     <w:p>
@@ -2616,164 +2832,120 @@
         <w:jc w:val="both"/>
         <w:rPr>
           <w:rFonts w:ascii="Times New Roman" w:hAnsi="Times New Roman" w:cs="Times New Roman"/>
-          <w:sz w:val="20"/>
-          <w:szCs w:val="20"/>
-        </w:rPr>
-      </w:pPr>
-    </w:p>
-    <w:p>
-      <w:pPr>
-        <w:pStyle w:val="ListParagraph"/>
-        <w:numPr>
-          <w:ilvl w:val="0"/>
-          <w:numId w:val="8"/>
-        </w:numPr>
-        <w:spacing w:after="0"/>
-        <w:ind w:left="0"/>
-        <w:jc w:val="center"/>
-        <w:rPr>
-          <w:rFonts w:ascii="Times New Roman" w:hAnsi="Times New Roman" w:cs="Times New Roman"/>
-          <w:b/>
-          <w:sz w:val="20"/>
-          <w:szCs w:val="20"/>
-        </w:rPr>
-      </w:pPr>
-      <w:r>
-        <w:rPr>
-          <w:rFonts w:ascii="Times New Roman" w:hAnsi="Times New Roman" w:cs="Times New Roman"/>
-          <w:b/>
-          <w:sz w:val="20"/>
-          <w:szCs w:val="20"/>
-        </w:rPr>
-        <w:t>CONCLUSION</w:t>
-      </w:r>
-      <w:r>
-        <w:rPr>
-          <w:rFonts w:ascii="Times New Roman" w:hAnsi="Times New Roman" w:cs="Times New Roman"/>
-          <w:b/>
-          <w:sz w:val="20"/>
-          <w:szCs w:val="20"/>
-        </w:rPr>
-        <w:br/>
-      </w:r>
-    </w:p>
-    <w:p>
-      <w:pPr>
-        <w:spacing w:after="0"/>
-        <w:jc w:val="both"/>
-        <w:rPr>
-          <w:rFonts w:ascii="Times New Roman" w:hAnsi="Times New Roman" w:cs="Times New Roman"/>
-          <w:sz w:val="20"/>
-          <w:szCs w:val="20"/>
-        </w:rPr>
-      </w:pPr>
-      <w:r>
-        <w:rPr>
-          <w:rFonts w:ascii="Times New Roman" w:hAnsi="Times New Roman" w:cs="Times New Roman"/>
-          <w:sz w:val="20"/>
-          <w:szCs w:val="20"/>
-        </w:rPr>
-        <w:t>The goal of the project is to rate BGMI players based on machine learning and deep learning algorithms, as well as perform EDA for more thorough dataset analysis. The algorithms employed in this study, Random Forest MAE (Mean Absolute Error), were calculated to see which one specifically fit the large dataset the best. The Random Forest Algorithm worked well, with an MAE value of 0.029 for the training dataset and 0.025 for the testing dataset, respectively, with n estimators=50 and max features=0.5, according to this evaluation, which was done for both the training and testing datasets.</w:t>
-      </w:r>
-      <w:r>
+          <w:b/>
+          <w:sz w:val="20"/>
+          <w:szCs w:val="20"/>
+        </w:rPr>
+      </w:pPr>
+      <w:r>
+        <w:rPr>
+          <w:rFonts w:ascii="Times New Roman" w:hAnsi="Times New Roman" w:cs="Times New Roman"/>
+          <w:b/>
+          <w:sz w:val="20"/>
+          <w:szCs w:val="20"/>
+        </w:rPr>
+        <w:t>I pay appreciation to my supervisor Mr</w:t>
+      </w:r>
+      <w:r>
+        <w:rPr>
+          <w:rFonts w:ascii="Times New Roman" w:hAnsi="Times New Roman" w:cs="Times New Roman"/>
+          <w:b/>
+          <w:sz w:val="20"/>
+          <w:szCs w:val="20"/>
+        </w:rPr>
+        <w:t>s</w:t>
+      </w:r>
+      <w:r>
+        <w:rPr>
+          <w:rFonts w:ascii="Times New Roman" w:hAnsi="Times New Roman" w:cs="Times New Roman"/>
+          <w:b/>
+          <w:sz w:val="20"/>
+          <w:szCs w:val="20"/>
+        </w:rPr>
+        <w:t xml:space="preserve">. </w:t>
+      </w:r>
+      <w:r>
+        <w:rPr>
+          <w:rFonts w:ascii="Times New Roman" w:hAnsi="Times New Roman" w:cs="Times New Roman"/>
+          <w:b/>
+          <w:sz w:val="20"/>
+          <w:szCs w:val="20"/>
+        </w:rPr>
+        <w:t xml:space="preserve">Swati </w:t>
+      </w:r>
+      <w:proofErr w:type="spellStart"/>
+      <w:r>
+        <w:rPr>
+          <w:rFonts w:ascii="Times New Roman" w:hAnsi="Times New Roman" w:cs="Times New Roman"/>
+          <w:b/>
+          <w:sz w:val="20"/>
+          <w:szCs w:val="20"/>
+        </w:rPr>
+        <w:t>Maurya</w:t>
+      </w:r>
+      <w:proofErr w:type="spellEnd"/>
+      <w:r>
+        <w:rPr>
+          <w:rFonts w:ascii="Times New Roman" w:hAnsi="Times New Roman" w:cs="Times New Roman"/>
+          <w:b/>
+          <w:sz w:val="20"/>
+          <w:szCs w:val="20"/>
+        </w:rPr>
         <w:t xml:space="preserve"> </w:t>
       </w:r>
       <w:r>
         <w:rPr>
           <w:rFonts w:ascii="Times New Roman" w:hAnsi="Times New Roman" w:cs="Times New Roman"/>
-          <w:sz w:val="20"/>
-          <w:szCs w:val="20"/>
-        </w:rPr>
-        <w:t xml:space="preserve">The most kills ever recorded in a single game were 72 kills in one match, with the average player killing 0.94 </w:t>
-      </w:r>
-      <w:r>
-        <w:rPr>
-          <w:rFonts w:ascii="Times New Roman" w:hAnsi="Times New Roman" w:cs="Times New Roman"/>
-          <w:sz w:val="20"/>
-          <w:szCs w:val="20"/>
-        </w:rPr>
-        <w:lastRenderedPageBreak/>
-        <w:t>players, and 99% of players having 7.0 kills or fewer. The Random Forest Algorithm, which had the lowest error value for testing data, was the best algorithm out of all of them.</w:t>
-      </w:r>
-    </w:p>
-    <w:p>
-      <w:pPr>
-        <w:spacing w:after="0"/>
-        <w:jc w:val="both"/>
-        <w:rPr>
-          <w:rFonts w:ascii="Times New Roman" w:hAnsi="Times New Roman" w:cs="Times New Roman"/>
-          <w:sz w:val="20"/>
-          <w:szCs w:val="20"/>
-        </w:rPr>
-      </w:pPr>
-    </w:p>
-    <w:p>
-      <w:pPr>
-        <w:spacing w:after="0"/>
-        <w:jc w:val="center"/>
-        <w:rPr>
-          <w:rFonts w:ascii="Times New Roman" w:hAnsi="Times New Roman" w:cs="Times New Roman"/>
-          <w:b/>
-          <w:sz w:val="20"/>
-          <w:szCs w:val="20"/>
-        </w:rPr>
-      </w:pPr>
-      <w:r>
-        <w:rPr>
-          <w:rFonts w:ascii="Times New Roman" w:hAnsi="Times New Roman" w:cs="Times New Roman"/>
-          <w:b/>
-          <w:sz w:val="20"/>
-          <w:szCs w:val="20"/>
-        </w:rPr>
-        <w:t>ACKNOWLEDGEMENT</w:t>
-      </w:r>
-    </w:p>
-    <w:p>
-      <w:pPr>
-        <w:spacing w:after="0"/>
-        <w:jc w:val="both"/>
-        <w:rPr>
-          <w:rFonts w:ascii="Times New Roman" w:hAnsi="Times New Roman" w:cs="Times New Roman"/>
-          <w:b/>
-          <w:sz w:val="20"/>
-          <w:szCs w:val="20"/>
-        </w:rPr>
-      </w:pPr>
-      <w:r>
-        <w:rPr>
-          <w:rFonts w:ascii="Times New Roman" w:hAnsi="Times New Roman" w:cs="Times New Roman"/>
-          <w:b/>
-          <w:sz w:val="20"/>
-          <w:szCs w:val="20"/>
-        </w:rPr>
-        <w:t>I pay appreciation to my supervisor Mr</w:t>
-      </w:r>
-      <w:r>
-        <w:rPr>
-          <w:rFonts w:ascii="Times New Roman" w:hAnsi="Times New Roman" w:cs="Times New Roman"/>
-          <w:b/>
-          <w:sz w:val="20"/>
-          <w:szCs w:val="20"/>
-        </w:rPr>
-        <w:t>s</w:t>
-      </w:r>
-      <w:r>
-        <w:rPr>
-          <w:rFonts w:ascii="Times New Roman" w:hAnsi="Times New Roman" w:cs="Times New Roman"/>
-          <w:b/>
-          <w:sz w:val="20"/>
-          <w:szCs w:val="20"/>
-        </w:rPr>
-        <w:t xml:space="preserve">. </w:t>
-      </w:r>
-      <w:r>
-        <w:rPr>
-          <w:rFonts w:ascii="Times New Roman" w:hAnsi="Times New Roman" w:cs="Times New Roman"/>
-          <w:b/>
-          <w:sz w:val="20"/>
-          <w:szCs w:val="20"/>
-        </w:rPr>
-        <w:t xml:space="preserve">Swati </w:t>
+          <w:b/>
+          <w:sz w:val="20"/>
+          <w:szCs w:val="20"/>
+        </w:rPr>
+        <w:t>for guidance, support, patience and u</w:t>
+      </w:r>
+      <w:r>
+        <w:rPr>
+          <w:rFonts w:ascii="Times New Roman" w:hAnsi="Times New Roman" w:cs="Times New Roman"/>
+          <w:b/>
+          <w:sz w:val="20"/>
+          <w:szCs w:val="20"/>
+        </w:rPr>
+        <w:t xml:space="preserve">nderstanding and comprehension throughout </w:t>
+      </w:r>
+      <w:r>
+        <w:rPr>
+          <w:rFonts w:ascii="Times New Roman" w:hAnsi="Times New Roman" w:cs="Times New Roman"/>
+          <w:b/>
+          <w:sz w:val="20"/>
+          <w:szCs w:val="20"/>
+        </w:rPr>
+        <w:t>the research time frame, likewise m</w:t>
+      </w:r>
+      <w:r>
+        <w:rPr>
+          <w:rFonts w:ascii="Times New Roman" w:hAnsi="Times New Roman" w:cs="Times New Roman"/>
+          <w:b/>
+          <w:sz w:val="20"/>
+          <w:szCs w:val="20"/>
+        </w:rPr>
+        <w:t>y</w:t>
+      </w:r>
+      <w:r>
+        <w:rPr>
+          <w:rFonts w:ascii="Times New Roman" w:hAnsi="Times New Roman" w:cs="Times New Roman"/>
+          <w:b/>
+          <w:sz w:val="20"/>
+          <w:szCs w:val="20"/>
+        </w:rPr>
+        <w:t xml:space="preserve"> genuine appreciation goes to S K</w:t>
+      </w:r>
+      <w:r>
+        <w:rPr>
+          <w:rFonts w:ascii="Times New Roman" w:hAnsi="Times New Roman" w:cs="Times New Roman"/>
+          <w:b/>
+          <w:sz w:val="20"/>
+          <w:szCs w:val="20"/>
+        </w:rPr>
+        <w:t xml:space="preserve"> </w:t>
       </w:r>
       <w:proofErr w:type="spellStart"/>
       <w:r>
@@ -2783,7 +2955,16 @@
           <w:sz w:val="20"/>
           <w:szCs w:val="20"/>
         </w:rPr>
-        <w:t>Maurya</w:t>
+        <w:t>S</w:t>
+      </w:r>
+      <w:r>
+        <w:rPr>
+          <w:rFonts w:ascii="Times New Roman" w:hAnsi="Times New Roman" w:cs="Times New Roman"/>
+          <w:b/>
+          <w:sz w:val="20"/>
+          <w:szCs w:val="20"/>
+        </w:rPr>
+        <w:t>omaiya</w:t>
       </w:r>
       <w:proofErr w:type="spellEnd"/>
       <w:r>
@@ -2802,75 +2983,8 @@
           <w:sz w:val="20"/>
           <w:szCs w:val="20"/>
         </w:rPr>
-        <w:t>for guidance, support, patience and u</w:t>
-      </w:r>
-      <w:r>
-        <w:rPr>
-          <w:rFonts w:ascii="Times New Roman" w:hAnsi="Times New Roman" w:cs="Times New Roman"/>
-          <w:b/>
-          <w:sz w:val="20"/>
-          <w:szCs w:val="20"/>
-        </w:rPr>
-        <w:t xml:space="preserve">nderstanding and comprehension throughout </w:t>
-      </w:r>
-      <w:r>
-        <w:rPr>
-          <w:rFonts w:ascii="Times New Roman" w:hAnsi="Times New Roman" w:cs="Times New Roman"/>
-          <w:b/>
-          <w:sz w:val="20"/>
-          <w:szCs w:val="20"/>
-        </w:rPr>
-        <w:t>the research time frame, likewise m</w:t>
-      </w:r>
-      <w:r>
-        <w:rPr>
-          <w:rFonts w:ascii="Times New Roman" w:hAnsi="Times New Roman" w:cs="Times New Roman"/>
-          <w:b/>
-          <w:sz w:val="20"/>
-          <w:szCs w:val="20"/>
-        </w:rPr>
-        <w:t xml:space="preserve">y genuine appreciation goes to S.K. </w:t>
-      </w:r>
-      <w:proofErr w:type="spellStart"/>
-      <w:r>
-        <w:rPr>
-          <w:rFonts w:ascii="Times New Roman" w:hAnsi="Times New Roman" w:cs="Times New Roman"/>
-          <w:b/>
-          <w:sz w:val="20"/>
-          <w:szCs w:val="20"/>
-        </w:rPr>
-        <w:t>S</w:t>
-      </w:r>
-      <w:r>
-        <w:rPr>
-          <w:rFonts w:ascii="Times New Roman" w:hAnsi="Times New Roman" w:cs="Times New Roman"/>
-          <w:b/>
-          <w:sz w:val="20"/>
-          <w:szCs w:val="20"/>
-        </w:rPr>
-        <w:t>omaiya</w:t>
-      </w:r>
-      <w:proofErr w:type="spellEnd"/>
-      <w:r>
-        <w:rPr>
-          <w:rFonts w:ascii="Times New Roman" w:hAnsi="Times New Roman" w:cs="Times New Roman"/>
-          <w:b/>
-          <w:sz w:val="20"/>
-          <w:szCs w:val="20"/>
-        </w:rPr>
-        <w:t xml:space="preserve"> </w:t>
-      </w:r>
-      <w:proofErr w:type="gramStart"/>
-      <w:r>
-        <w:rPr>
-          <w:rFonts w:ascii="Times New Roman" w:hAnsi="Times New Roman" w:cs="Times New Roman"/>
-          <w:b/>
-          <w:sz w:val="20"/>
-          <w:szCs w:val="20"/>
-        </w:rPr>
-        <w:t>college</w:t>
-      </w:r>
-      <w:proofErr w:type="gramEnd"/>
+        <w:t>College</w:t>
+      </w:r>
       <w:r>
         <w:rPr>
           <w:rFonts w:ascii="Times New Roman" w:hAnsi="Times New Roman" w:cs="Times New Roman"/>
@@ -3029,25 +3143,7 @@
           <w:sz w:val="16"/>
           <w:szCs w:val="16"/>
         </w:rPr>
-        <w:t xml:space="preserve">Annals of Translational medicine, </w:t>
-      </w:r>
-      <w:proofErr w:type="spellStart"/>
-      <w:r>
-        <w:rPr>
-          <w:rFonts w:ascii="Times New Roman" w:hAnsi="Times New Roman" w:cs="Times New Roman"/>
-          <w:sz w:val="16"/>
-          <w:szCs w:val="16"/>
-        </w:rPr>
-        <w:t>Vol</w:t>
-      </w:r>
-      <w:proofErr w:type="spellEnd"/>
-      <w:r>
-        <w:rPr>
-          <w:rFonts w:ascii="Times New Roman" w:hAnsi="Times New Roman" w:cs="Times New Roman"/>
-          <w:sz w:val="16"/>
-          <w:szCs w:val="16"/>
-        </w:rPr>
-        <w:t xml:space="preserve"> 4, No </w:t>
+        <w:t xml:space="preserve">Annals of Translational medicine, Vol 4, No </w:t>
       </w:r>
       <w:proofErr w:type="gramStart"/>
       <w:r>
@@ -3119,7 +3215,7 @@
 
 <file path=word/numbering.xml><?xml version="1.0" encoding="utf-8"?>
 <w:numbering xmlns:wpc="http://schemas.microsoft.com/office/word/2010/wordprocessingCanvas" xmlns:mc="http://schemas.openxmlformats.org/markup-compatibility/2006" xmlns:o="urn:schemas-microsoft-com:office:office" xmlns:r="http://schemas.openxmlformats.org/officeDocument/2006/relationships" xmlns:m="http://schemas.openxmlformats.org/officeDocument/2006/math" xmlns:v="urn:schemas-microsoft-com:vml" xmlns:wp14="http://schemas.microsoft.com/office/word/2010/wordprocessingDrawing" xmlns:wp="http://schemas.openxmlformats.org/drawingml/2006/wordprocessingDrawing" xmlns:w10="urn:schemas-microsoft-com:office:word" xmlns:w="http://schemas.openxmlformats.org/wordprocessingml/2006/main" xmlns:w14="http://schemas.microsoft.com/office/word/2010/wordml" xmlns:w15="http://schemas.microsoft.com/office/word/2012/wordml" xmlns:wpg="http://schemas.microsoft.com/office/word/2010/wordprocessingGroup" xmlns:wpi="http://schemas.microsoft.com/office/word/2010/wordprocessingInk" xmlns:wne="http://schemas.microsoft.com/office/word/2006/wordml" xmlns:wps="http://schemas.microsoft.com/office/word/2010/wordprocessingShape" mc:Ignorable="w14 w15 wp14">
-  <w:abstractNum w:abstractNumId="0">
+  <w:abstractNum w:abstractNumId="0" w15:restartNumberingAfterBreak="0">
     <w:nsid w:val="265C4D58"/>
     <w:multiLevelType w:val="hybridMultilevel"/>
     <w:tmpl w:val="7528D8E4"/>
@@ -3208,7 +3304,7 @@
       </w:pPr>
     </w:lvl>
   </w:abstractNum>
-  <w:abstractNum w:abstractNumId="1">
+  <w:abstractNum w:abstractNumId="1" w15:restartNumberingAfterBreak="0">
     <w:nsid w:val="27C90808"/>
     <w:multiLevelType w:val="hybridMultilevel"/>
     <w:tmpl w:val="681A363C"/>
@@ -3321,7 +3417,7 @@
       </w:rPr>
     </w:lvl>
   </w:abstractNum>
-  <w:abstractNum w:abstractNumId="2">
+  <w:abstractNum w:abstractNumId="2" w15:restartNumberingAfterBreak="0">
     <w:nsid w:val="2FC251C7"/>
     <w:multiLevelType w:val="hybridMultilevel"/>
     <w:tmpl w:val="FA040D6C"/>
@@ -3434,7 +3530,7 @@
       </w:rPr>
     </w:lvl>
   </w:abstractNum>
-  <w:abstractNum w:abstractNumId="3">
+  <w:abstractNum w:abstractNumId="3" w15:restartNumberingAfterBreak="0">
     <w:nsid w:val="3C4B4820"/>
     <w:multiLevelType w:val="hybridMultilevel"/>
     <w:tmpl w:val="50EA86F8"/>
@@ -3547,7 +3643,7 @@
       </w:rPr>
     </w:lvl>
   </w:abstractNum>
-  <w:abstractNum w:abstractNumId="4">
+  <w:abstractNum w:abstractNumId="4" w15:restartNumberingAfterBreak="0">
     <w:nsid w:val="3DC038DF"/>
     <w:multiLevelType w:val="hybridMultilevel"/>
     <w:tmpl w:val="1938BAF4"/>
@@ -3660,7 +3756,7 @@
       </w:rPr>
     </w:lvl>
   </w:abstractNum>
-  <w:abstractNum w:abstractNumId="5">
+  <w:abstractNum w:abstractNumId="5" w15:restartNumberingAfterBreak="0">
     <w:nsid w:val="3EF44BB3"/>
     <w:multiLevelType w:val="hybridMultilevel"/>
     <w:tmpl w:val="2DD6D1A6"/>
@@ -3749,7 +3845,7 @@
       </w:pPr>
     </w:lvl>
   </w:abstractNum>
-  <w:abstractNum w:abstractNumId="6">
+  <w:abstractNum w:abstractNumId="6" w15:restartNumberingAfterBreak="0">
     <w:nsid w:val="44FB069D"/>
     <w:multiLevelType w:val="hybridMultilevel"/>
     <w:tmpl w:val="1D165564"/>
@@ -3862,7 +3958,7 @@
       </w:rPr>
     </w:lvl>
   </w:abstractNum>
-  <w:abstractNum w:abstractNumId="7">
+  <w:abstractNum w:abstractNumId="7" w15:restartNumberingAfterBreak="0">
     <w:nsid w:val="457A10C6"/>
     <w:multiLevelType w:val="hybridMultilevel"/>
     <w:tmpl w:val="1C9E2388"/>
@@ -3952,7 +4048,7 @@
       </w:pPr>
     </w:lvl>
   </w:abstractNum>
-  <w:abstractNum w:abstractNumId="8">
+  <w:abstractNum w:abstractNumId="8" w15:restartNumberingAfterBreak="0">
     <w:nsid w:val="4AAB3683"/>
     <w:multiLevelType w:val="hybridMultilevel"/>
     <w:tmpl w:val="4722349E"/>
@@ -4065,7 +4161,7 @@
       </w:rPr>
     </w:lvl>
   </w:abstractNum>
-  <w:abstractNum w:abstractNumId="9">
+  <w:abstractNum w:abstractNumId="9" w15:restartNumberingAfterBreak="0">
     <w:nsid w:val="5738507D"/>
     <w:multiLevelType w:val="hybridMultilevel"/>
     <w:tmpl w:val="2FE24CCA"/>
@@ -4155,7 +4251,96 @@
       </w:pPr>
     </w:lvl>
   </w:abstractNum>
-  <w:abstractNum w:abstractNumId="10">
+  <w:abstractNum w:abstractNumId="10" w15:restartNumberingAfterBreak="0">
+    <w:nsid w:val="574C554D"/>
+    <w:multiLevelType w:val="hybridMultilevel"/>
+    <w:tmpl w:val="8078F1D2"/>
+    <w:lvl w:ilvl="0" w:tplc="C1C41F42">
+      <w:start w:val="1"/>
+      <w:numFmt w:val="upperLetter"/>
+      <w:lvlText w:val="%1."/>
+      <w:lvlJc w:val="left"/>
+      <w:pPr>
+        <w:ind w:left="2061" w:hanging="360"/>
+      </w:pPr>
+      <w:rPr>
+        <w:rFonts w:hint="default"/>
+      </w:rPr>
+    </w:lvl>
+    <w:lvl w:ilvl="1" w:tplc="40090019" w:tentative="1">
+      <w:start w:val="1"/>
+      <w:numFmt w:val="lowerLetter"/>
+      <w:lvlText w:val="%2."/>
+      <w:lvlJc w:val="left"/>
+      <w:pPr>
+        <w:ind w:left="2781" w:hanging="360"/>
+      </w:pPr>
+    </w:lvl>
+    <w:lvl w:ilvl="2" w:tplc="4009001B" w:tentative="1">
+      <w:start w:val="1"/>
+      <w:numFmt w:val="lowerRoman"/>
+      <w:lvlText w:val="%3."/>
+      <w:lvlJc w:val="right"/>
+      <w:pPr>
+        <w:ind w:left="3501" w:hanging="180"/>
+      </w:pPr>
+    </w:lvl>
+    <w:lvl w:ilvl="3" w:tplc="4009000F" w:tentative="1">
+      <w:start w:val="1"/>
+      <w:numFmt w:val="decimal"/>
+      <w:lvlText w:val="%4."/>
+      <w:lvlJc w:val="left"/>
+      <w:pPr>
+        <w:ind w:left="4221" w:hanging="360"/>
+      </w:pPr>
+    </w:lvl>
+    <w:lvl w:ilvl="4" w:tplc="40090019" w:tentative="1">
+      <w:start w:val="1"/>
+      <w:numFmt w:val="lowerLetter"/>
+      <w:lvlText w:val="%5."/>
+      <w:lvlJc w:val="left"/>
+      <w:pPr>
+        <w:ind w:left="4941" w:hanging="360"/>
+      </w:pPr>
+    </w:lvl>
+    <w:lvl w:ilvl="5" w:tplc="4009001B" w:tentative="1">
+      <w:start w:val="1"/>
+      <w:numFmt w:val="lowerRoman"/>
+      <w:lvlText w:val="%6."/>
+      <w:lvlJc w:val="right"/>
+      <w:pPr>
+        <w:ind w:left="5661" w:hanging="180"/>
+      </w:pPr>
+    </w:lvl>
+    <w:lvl w:ilvl="6" w:tplc="4009000F" w:tentative="1">
+      <w:start w:val="1"/>
+      <w:numFmt w:val="decimal"/>
+      <w:lvlText w:val="%7."/>
+      <w:lvlJc w:val="left"/>
+      <w:pPr>
+        <w:ind w:left="6381" w:hanging="360"/>
+      </w:pPr>
+    </w:lvl>
+    <w:lvl w:ilvl="7" w:tplc="40090019" w:tentative="1">
+      <w:start w:val="1"/>
+      <w:numFmt w:val="lowerLetter"/>
+      <w:lvlText w:val="%8."/>
+      <w:lvlJc w:val="left"/>
+      <w:pPr>
+        <w:ind w:left="7101" w:hanging="360"/>
+      </w:pPr>
+    </w:lvl>
+    <w:lvl w:ilvl="8" w:tplc="4009001B" w:tentative="1">
+      <w:start w:val="1"/>
+      <w:numFmt w:val="lowerRoman"/>
+      <w:lvlText w:val="%9."/>
+      <w:lvlJc w:val="right"/>
+      <w:pPr>
+        <w:ind w:left="7821" w:hanging="180"/>
+      </w:pPr>
+    </w:lvl>
+  </w:abstractNum>
+  <w:abstractNum w:abstractNumId="11" w15:restartNumberingAfterBreak="0">
     <w:nsid w:val="652B728A"/>
     <w:multiLevelType w:val="hybridMultilevel"/>
     <w:tmpl w:val="A6208E3C"/>
@@ -4268,7 +4453,7 @@
       </w:rPr>
     </w:lvl>
   </w:abstractNum>
-  <w:abstractNum w:abstractNumId="11">
+  <w:abstractNum w:abstractNumId="12" w15:restartNumberingAfterBreak="0">
     <w:nsid w:val="66853F0C"/>
     <w:multiLevelType w:val="hybridMultilevel"/>
     <w:tmpl w:val="34400862"/>
@@ -4358,7 +4543,7 @@
       </w:pPr>
     </w:lvl>
   </w:abstractNum>
-  <w:abstractNum w:abstractNumId="12">
+  <w:abstractNum w:abstractNumId="13" w15:restartNumberingAfterBreak="0">
     <w:nsid w:val="746642D9"/>
     <w:multiLevelType w:val="hybridMultilevel"/>
     <w:tmpl w:val="AB8EF95E"/>
@@ -4461,7 +4646,7 @@
     <w:abstractNumId w:val="4"/>
   </w:num>
   <w:num w:numId="5">
-    <w:abstractNumId w:val="10"/>
+    <w:abstractNumId w:val="11"/>
   </w:num>
   <w:num w:numId="6">
     <w:abstractNumId w:val="0"/>
@@ -4476,7 +4661,7 @@
     <w:abstractNumId w:val="6"/>
   </w:num>
   <w:num w:numId="10">
-    <w:abstractNumId w:val="12"/>
+    <w:abstractNumId w:val="13"/>
   </w:num>
   <w:num w:numId="11">
     <w:abstractNumId w:val="2"/>
@@ -4485,7 +4670,10 @@
     <w:abstractNumId w:val="1"/>
   </w:num>
   <w:num w:numId="13">
-    <w:abstractNumId w:val="11"/>
+    <w:abstractNumId w:val="12"/>
+  </w:num>
+  <w:num w:numId="14">
+    <w:abstractNumId w:val="10"/>
   </w:num>
 </w:numbering>
 </file>
@@ -4891,6 +5079,7 @@
   <w:style w:type="character" w:default="1" w:styleId="DefaultParagraphFont">
     <w:name w:val="Default Paragraph Font"/>
     <w:uiPriority w:val="1"/>
+    <w:semiHidden/>
     <w:unhideWhenUsed/>
   </w:style>
   <w:style w:type="table" w:default="1" w:styleId="TableNormal">
